--- a/Paper drafts/Manuscript prev.docx
+++ b/Paper drafts/Manuscript prev.docx
@@ -1,6 +1,6 @@
 
 <file path=word/document.xml><?xml version="1.0" encoding="utf-8"?>
-<w:document xmlns:wpc="http://schemas.microsoft.com/office/word/2010/wordprocessingCanvas" xmlns:cx="http://schemas.microsoft.com/office/drawing/2014/chartex" xmlns:cx1="http://schemas.microsoft.com/office/drawing/2015/9/8/chartex" xmlns:cx2="http://schemas.microsoft.com/office/drawing/2015/10/21/chartex" xmlns:cx3="http://schemas.microsoft.com/office/drawing/2016/5/9/chartex" xmlns:cx4="http://schemas.microsoft.com/office/drawing/2016/5/10/chartex" xmlns:cx5="http://schemas.microsoft.com/office/drawing/2016/5/11/chartex" xmlns:cx6="http://schemas.microsoft.com/office/drawing/2016/5/12/chartex" xmlns:cx7="http://schemas.microsoft.com/office/drawing/2016/5/13/chartex" xmlns:cx8="http://schemas.microsoft.com/office/drawing/2016/5/14/chartex" xmlns:mc="http://schemas.openxmlformats.org/markup-compatibility/2006" xmlns:aink="http://schemas.microsoft.com/office/drawing/2016/ink" xmlns:am3d="http://schemas.microsoft.com/office/drawing/2017/model3d" xmlns:o="urn:schemas-microsoft-com:office:office" xmlns:r="http://schemas.openxmlformats.org/officeDocument/2006/relationships" xmlns:m="http://schemas.openxmlformats.org/officeDocument/2006/math" xmlns:v="urn:schemas-microsoft-com:vml" xmlns:wp14="http://schemas.microsoft.com/office/word/2010/wordprocessingDrawing" xmlns:wp="http://schemas.openxmlformats.org/drawingml/2006/wordprocessingDrawing" xmlns:w10="urn:schemas-microsoft-com:office:word" xmlns:w="http://schemas.openxmlformats.org/wordprocessingml/2006/main" xmlns:w14="http://schemas.microsoft.com/office/word/2010/wordml" xmlns:w15="http://schemas.microsoft.com/office/word/2012/wordml" xmlns:w16cex="http://schemas.microsoft.com/office/word/2018/wordml/cex" xmlns:w16cid="http://schemas.microsoft.com/office/word/2016/wordml/cid" xmlns:w16="http://schemas.microsoft.com/office/word/2018/wordml" xmlns:w16sdtdh="http://schemas.microsoft.com/office/word/2020/wordml/sdtdatahash" xmlns:w16se="http://schemas.microsoft.com/office/word/2015/wordml/symex" xmlns:wpg="http://schemas.microsoft.com/office/word/2010/wordprocessingGroup" xmlns:wpi="http://schemas.microsoft.com/office/word/2010/wordprocessingInk" xmlns:wne="http://schemas.microsoft.com/office/word/2006/wordml" xmlns:wps="http://schemas.microsoft.com/office/word/2010/wordprocessingShape" mc:Ignorable="w14 w15 w16se w16cid w16 w16cex w16sdtdh wp14">
+<w:document xmlns:wpc="http://schemas.microsoft.com/office/word/2010/wordprocessingCanvas" xmlns:cx="http://schemas.microsoft.com/office/drawing/2014/chartex" xmlns:cx1="http://schemas.microsoft.com/office/drawing/2015/9/8/chartex" xmlns:cx2="http://schemas.microsoft.com/office/drawing/2015/10/21/chartex" xmlns:cx3="http://schemas.microsoft.com/office/drawing/2016/5/9/chartex" xmlns:cx4="http://schemas.microsoft.com/office/drawing/2016/5/10/chartex" xmlns:cx5="http://schemas.microsoft.com/office/drawing/2016/5/11/chartex" xmlns:cx6="http://schemas.microsoft.com/office/drawing/2016/5/12/chartex" xmlns:cx7="http://schemas.microsoft.com/office/drawing/2016/5/13/chartex" xmlns:cx8="http://schemas.microsoft.com/office/drawing/2016/5/14/chartex" xmlns:mc="http://schemas.openxmlformats.org/markup-compatibility/2006" xmlns:aink="http://schemas.microsoft.com/office/drawing/2016/ink" xmlns:am3d="http://schemas.microsoft.com/office/drawing/2017/model3d" xmlns:o="urn:schemas-microsoft-com:office:office" xmlns:oel="http://schemas.microsoft.com/office/2019/extlst" xmlns:r="http://schemas.openxmlformats.org/officeDocument/2006/relationships" xmlns:m="http://schemas.openxmlformats.org/officeDocument/2006/math" xmlns:v="urn:schemas-microsoft-com:vml" xmlns:wp14="http://schemas.microsoft.com/office/word/2010/wordprocessingDrawing" xmlns:wp="http://schemas.openxmlformats.org/drawingml/2006/wordprocessingDrawing" xmlns:w10="urn:schemas-microsoft-com:office:word" xmlns:w="http://schemas.openxmlformats.org/wordprocessingml/2006/main" xmlns:w14="http://schemas.microsoft.com/office/word/2010/wordml" xmlns:w15="http://schemas.microsoft.com/office/word/2012/wordml" xmlns:w16cex="http://schemas.microsoft.com/office/word/2018/wordml/cex" xmlns:w16cid="http://schemas.microsoft.com/office/word/2016/wordml/cid" xmlns:w16="http://schemas.microsoft.com/office/word/2018/wordml" xmlns:w16sdtdh="http://schemas.microsoft.com/office/word/2020/wordml/sdtdatahash" xmlns:w16se="http://schemas.microsoft.com/office/word/2015/wordml/symex" xmlns:wpg="http://schemas.microsoft.com/office/word/2010/wordprocessingGroup" xmlns:wpi="http://schemas.microsoft.com/office/word/2010/wordprocessingInk" xmlns:wne="http://schemas.microsoft.com/office/word/2006/wordml" xmlns:wps="http://schemas.microsoft.com/office/word/2010/wordprocessingShape" mc:Ignorable="w14 w15 w16se w16cid w16 w16cex w16sdtdh wp14">
   <w:body>
     <w:p>
       <w:pPr>
@@ -182,6 +182,7 @@
           <w:bCs/>
           <w:sz w:val="24"/>
           <w:szCs w:val="24"/>
+          <w:lang w:val="pt-BR"/>
         </w:rPr>
       </w:pPr>
     </w:p>
@@ -256,7 +257,7 @@
     </w:p>
     <w:p>
       <w:pPr>
-        <w:pStyle w:val="ListParagraph"/>
+        <w:pStyle w:val="Lijstalinea"/>
         <w:spacing w:before="240" w:after="120" w:line="360" w:lineRule="auto"/>
         <w:ind w:left="0" w:right="-12"/>
         <w:rPr>
@@ -420,7 +421,7 @@
     </w:p>
     <w:p>
       <w:pPr>
-        <w:pStyle w:val="ListParagraph"/>
+        <w:pStyle w:val="Lijstalinea"/>
         <w:spacing w:before="240" w:after="120" w:line="360" w:lineRule="auto"/>
         <w:ind w:left="0" w:right="-12"/>
         <w:rPr>
@@ -431,7 +432,7 @@
     </w:p>
     <w:p>
       <w:pPr>
-        <w:pStyle w:val="ListParagraph"/>
+        <w:pStyle w:val="Lijstalinea"/>
         <w:spacing w:before="240" w:after="120" w:line="360" w:lineRule="auto"/>
         <w:ind w:left="0" w:right="-12"/>
         <w:rPr>
@@ -449,7 +450,7 @@
     </w:p>
     <w:p>
       <w:pPr>
-        <w:pStyle w:val="ListParagraph"/>
+        <w:pStyle w:val="Lijstalinea"/>
         <w:spacing w:before="240" w:after="120" w:line="360" w:lineRule="auto"/>
         <w:ind w:left="0" w:right="-12"/>
         <w:rPr>
@@ -623,7 +624,7 @@
     </w:p>
     <w:p>
       <w:pPr>
-        <w:pStyle w:val="ListParagraph"/>
+        <w:pStyle w:val="Lijstalinea"/>
         <w:spacing w:before="240" w:after="120" w:line="360" w:lineRule="auto"/>
         <w:ind w:left="0" w:right="-12"/>
         <w:rPr>
@@ -633,7 +634,7 @@
     </w:p>
     <w:p>
       <w:pPr>
-        <w:pStyle w:val="ListParagraph"/>
+        <w:pStyle w:val="Lijstalinea"/>
         <w:spacing w:before="240" w:after="120" w:line="360" w:lineRule="auto"/>
         <w:ind w:left="0" w:right="-12"/>
         <w:rPr>
@@ -736,7 +737,7 @@
     </w:p>
     <w:p>
       <w:pPr>
-        <w:pStyle w:val="ListParagraph"/>
+        <w:pStyle w:val="Lijstalinea"/>
         <w:spacing w:before="240" w:after="120" w:line="360" w:lineRule="auto"/>
         <w:ind w:left="0" w:right="-12"/>
         <w:rPr>
@@ -746,7 +747,7 @@
     </w:p>
     <w:p>
       <w:pPr>
-        <w:pStyle w:val="ListParagraph"/>
+        <w:pStyle w:val="Lijstalinea"/>
         <w:spacing w:before="240" w:after="120" w:line="360" w:lineRule="auto"/>
         <w:ind w:left="0" w:right="-12"/>
         <w:rPr>
@@ -818,7 +819,7 @@
     </w:p>
     <w:p>
       <w:pPr>
-        <w:pStyle w:val="ListParagraph"/>
+        <w:pStyle w:val="Lijstalinea"/>
         <w:spacing w:before="240" w:after="120" w:line="360" w:lineRule="auto"/>
         <w:ind w:left="0" w:right="-12"/>
         <w:rPr>
@@ -877,7 +878,7 @@
     </w:p>
     <w:p>
       <w:pPr>
-        <w:pStyle w:val="ListParagraph"/>
+        <w:pStyle w:val="Lijstalinea"/>
         <w:spacing w:before="240" w:after="120" w:line="360" w:lineRule="auto"/>
         <w:ind w:left="0" w:right="-12"/>
         <w:rPr>
@@ -1185,7 +1186,7 @@
     </w:p>
     <w:p>
       <w:pPr>
-        <w:pStyle w:val="ListParagraph"/>
+        <w:pStyle w:val="Lijstalinea"/>
         <w:spacing w:before="240" w:after="120" w:line="360" w:lineRule="auto"/>
         <w:ind w:left="0" w:right="-12"/>
         <w:rPr>
@@ -1196,7 +1197,7 @@
     </w:p>
     <w:p>
       <w:pPr>
-        <w:pStyle w:val="ListParagraph"/>
+        <w:pStyle w:val="Lijstalinea"/>
         <w:spacing w:before="240" w:after="120" w:line="360" w:lineRule="auto"/>
         <w:ind w:left="0" w:right="-12"/>
         <w:rPr>
@@ -1531,7 +1532,7 @@
     </w:p>
     <w:p>
       <w:pPr>
-        <w:pStyle w:val="ListParagraph"/>
+        <w:pStyle w:val="Lijstalinea"/>
         <w:spacing w:before="240" w:after="120" w:line="360" w:lineRule="auto"/>
         <w:ind w:left="0" w:right="-12"/>
         <w:rPr>
@@ -1616,7 +1617,7 @@
     </w:p>
     <w:p>
       <w:pPr>
-        <w:pStyle w:val="ListParagraph"/>
+        <w:pStyle w:val="Lijstalinea"/>
         <w:spacing w:before="240" w:after="120" w:line="360" w:lineRule="auto"/>
         <w:ind w:left="0" w:right="-12"/>
         <w:rPr>
@@ -1626,7 +1627,7 @@
     </w:p>
     <w:p>
       <w:pPr>
-        <w:pStyle w:val="ListParagraph"/>
+        <w:pStyle w:val="Lijstalinea"/>
         <w:spacing w:before="240" w:after="120" w:line="360" w:lineRule="auto"/>
         <w:ind w:left="0" w:right="-12"/>
         <w:rPr>
@@ -1704,21 +1705,7 @@
         <w:rPr>
           <w:rFonts w:ascii="Times New Roman" w:hAnsi="Times New Roman" w:cs="Times New Roman"/>
         </w:rPr>
-        <w:t>(</w:t>
-      </w:r>
-      <w:proofErr w:type="spellStart"/>
-      <w:r>
-        <w:rPr>
-          <w:rFonts w:ascii="Times New Roman" w:hAnsi="Times New Roman" w:cs="Times New Roman"/>
-        </w:rPr>
-        <w:t>Osemeke</w:t>
-      </w:r>
-      <w:proofErr w:type="spellEnd"/>
-      <w:r>
-        <w:rPr>
-          <w:rFonts w:ascii="Times New Roman" w:hAnsi="Times New Roman" w:cs="Times New Roman"/>
-        </w:rPr>
-        <w:t xml:space="preserve"> et al., 2022</w:t>
+        <w:t>(Osemeke et al., 2022</w:t>
       </w:r>
       <w:r>
         <w:rPr>
@@ -1815,7 +1802,7 @@
     </w:p>
     <w:p>
       <w:pPr>
-        <w:pStyle w:val="ListParagraph"/>
+        <w:pStyle w:val="Lijstalinea"/>
         <w:spacing w:before="240" w:after="120" w:line="360" w:lineRule="auto"/>
         <w:ind w:left="0" w:right="-12"/>
         <w:rPr>
@@ -1825,7 +1812,7 @@
     </w:p>
     <w:p>
       <w:pPr>
-        <w:pStyle w:val="ListParagraph"/>
+        <w:pStyle w:val="Lijstalinea"/>
         <w:spacing w:before="240" w:after="120" w:line="360" w:lineRule="auto"/>
         <w:ind w:left="0" w:right="-12"/>
         <w:rPr>
@@ -1866,7 +1853,7 @@
     </w:p>
     <w:p>
       <w:pPr>
-        <w:pStyle w:val="ListParagraph"/>
+        <w:pStyle w:val="Lijstalinea"/>
         <w:spacing w:before="240" w:after="120" w:line="360" w:lineRule="auto"/>
         <w:ind w:left="0" w:right="-12"/>
         <w:rPr>
@@ -1877,7 +1864,7 @@
     </w:p>
     <w:p>
       <w:pPr>
-        <w:pStyle w:val="ListParagraph"/>
+        <w:pStyle w:val="Lijstalinea"/>
         <w:spacing w:before="240" w:after="120" w:line="360" w:lineRule="auto"/>
         <w:ind w:left="0" w:right="-12"/>
         <w:rPr>
@@ -2206,14 +2193,7 @@
           <w:rFonts w:ascii="Times New Roman" w:eastAsia="Times New Roman" w:hAnsi="Times New Roman" w:cs="Times New Roman"/>
           <w:color w:val="000000"/>
         </w:rPr>
-        <w:t>Piglet level prevalence</w:t>
-      </w:r>
-      <w:r>
-        <w:rPr>
-          <w:rFonts w:ascii="Times New Roman" w:eastAsia="Times New Roman" w:hAnsi="Times New Roman" w:cs="Times New Roman"/>
-          <w:color w:val="000000"/>
-        </w:rPr>
-        <w:t xml:space="preserve"> </w:t>
+        <w:t xml:space="preserve">Piglet level prevalence </w:t>
       </w:r>
       <w:r>
         <w:rPr>
@@ -2274,7 +2254,7 @@
     </w:p>
     <w:p>
       <w:pPr>
-        <w:pStyle w:val="ListParagraph"/>
+        <w:pStyle w:val="Lijstalinea"/>
         <w:spacing w:before="240" w:after="120" w:line="360" w:lineRule="auto"/>
         <w:ind w:left="0" w:right="-12"/>
         <w:rPr>
@@ -2285,7 +2265,7 @@
     </w:p>
     <w:p>
       <w:pPr>
-        <w:pStyle w:val="ListParagraph"/>
+        <w:pStyle w:val="Lijstalinea"/>
         <w:spacing w:before="240" w:after="120" w:line="360" w:lineRule="auto"/>
         <w:ind w:left="0" w:right="-12"/>
         <w:rPr>
@@ -2514,7 +2494,7 @@
     </w:p>
     <w:p>
       <w:pPr>
-        <w:pStyle w:val="ListParagraph"/>
+        <w:pStyle w:val="Lijstalinea"/>
         <w:spacing w:before="240" w:after="120" w:line="360" w:lineRule="auto"/>
         <w:ind w:left="0" w:right="-11"/>
         <w:rPr>
@@ -2590,7 +2570,7 @@
     </w:p>
     <w:p>
       <w:pPr>
-        <w:pStyle w:val="ListParagraph"/>
+        <w:pStyle w:val="Lijstalinea"/>
         <w:spacing w:before="240" w:after="120" w:line="360" w:lineRule="auto"/>
         <w:ind w:left="0" w:right="-11"/>
         <w:rPr>
@@ -2721,7 +2701,7 @@
     </w:p>
     <w:p>
       <w:pPr>
-        <w:pStyle w:val="ListParagraph"/>
+        <w:pStyle w:val="Lijstalinea"/>
         <w:spacing w:before="240" w:after="120" w:line="360" w:lineRule="auto"/>
         <w:ind w:left="0" w:right="-11"/>
         <w:rPr>
@@ -2865,7 +2845,7 @@
     </w:p>
     <w:p>
       <w:pPr>
-        <w:pStyle w:val="ListParagraph"/>
+        <w:pStyle w:val="Lijstalinea"/>
         <w:spacing w:before="240" w:after="120" w:line="360" w:lineRule="auto"/>
         <w:ind w:left="0" w:right="-12"/>
         <w:rPr>
@@ -3010,7 +2990,6 @@
           </m:sub>
         </m:sSub>
       </m:oMath>
-      <w:proofErr w:type="gramStart"/>
       <w:r>
         <w:rPr>
           <w:rFonts w:ascii="Times New Roman" w:eastAsiaTheme="minorEastAsia" w:hAnsi="Times New Roman" w:cs="Times New Roman"/>
@@ -3021,14 +3000,7 @@
         <w:rPr>
           <w:rFonts w:ascii="Times New Roman" w:eastAsiaTheme="minorEastAsia" w:hAnsi="Times New Roman" w:cs="Times New Roman"/>
         </w:rPr>
-        <w:t xml:space="preserve"> </w:t>
-      </w:r>
-      <w:proofErr w:type="gramEnd"/>
-      <w:r>
-        <w:rPr>
-          <w:rFonts w:ascii="Times New Roman" w:eastAsiaTheme="minorEastAsia" w:hAnsi="Times New Roman" w:cs="Times New Roman"/>
-        </w:rPr>
-        <w:t xml:space="preserve"> </w:t>
+        <w:t xml:space="preserve">  </w:t>
       </w:r>
       <w:r>
         <w:rPr>
@@ -3039,7 +3011,7 @@
     </w:p>
     <w:p>
       <w:pPr>
-        <w:pStyle w:val="ListParagraph"/>
+        <w:pStyle w:val="Lijstalinea"/>
         <w:spacing w:before="240" w:after="120" w:line="360" w:lineRule="auto"/>
         <w:ind w:left="0" w:right="-12"/>
         <w:rPr>
@@ -3065,21 +3037,7 @@
         <w:rPr>
           <w:rFonts w:ascii="Times New Roman" w:eastAsiaTheme="minorEastAsia" w:hAnsi="Times New Roman" w:cs="Times New Roman"/>
         </w:rPr>
-        <w:t xml:space="preserve"> is the intercept of the </w:t>
-      </w:r>
-      <w:proofErr w:type="gramStart"/>
-      <w:r>
-        <w:rPr>
-          <w:rFonts w:ascii="Times New Roman" w:eastAsiaTheme="minorEastAsia" w:hAnsi="Times New Roman" w:cs="Times New Roman"/>
-        </w:rPr>
-        <w:t>model.</w:t>
-      </w:r>
-      <w:proofErr w:type="gramEnd"/>
-      <w:r>
-        <w:rPr>
-          <w:rFonts w:ascii="Times New Roman" w:eastAsiaTheme="minorEastAsia" w:hAnsi="Times New Roman" w:cs="Times New Roman"/>
-        </w:rPr>
-        <w:t xml:space="preserve"> </w:t>
+        <w:t xml:space="preserve"> is the intercept of the model. </w:t>
       </w:r>
       <m:oMath>
         <m:sSub>
@@ -3404,7 +3362,7 @@
     </w:p>
     <w:p>
       <w:pPr>
-        <w:pStyle w:val="ListParagraph"/>
+        <w:pStyle w:val="Lijstalinea"/>
         <w:spacing w:before="240" w:after="120" w:line="360" w:lineRule="auto"/>
         <w:ind w:left="0" w:right="-12"/>
         <w:rPr>
@@ -3415,7 +3373,7 @@
     </w:p>
     <w:p>
       <w:pPr>
-        <w:pStyle w:val="ListParagraph"/>
+        <w:pStyle w:val="Lijstalinea"/>
         <w:spacing w:before="240" w:after="120" w:line="360" w:lineRule="auto"/>
         <w:ind w:left="0" w:right="-12"/>
         <w:rPr>
@@ -3459,7 +3417,7 @@
     </w:p>
     <w:p>
       <w:pPr>
-        <w:pStyle w:val="ListParagraph"/>
+        <w:pStyle w:val="Lijstalinea"/>
         <w:spacing w:before="240" w:after="120" w:line="360" w:lineRule="auto"/>
         <w:ind w:left="0" w:right="-12"/>
         <w:rPr>
@@ -3609,16 +3567,8 @@
         <w:rPr>
           <w:rFonts w:ascii="Times New Roman" w:hAnsi="Times New Roman" w:cs="Times New Roman"/>
         </w:rPr>
-        <w:t xml:space="preserve"> </w:t>
-      </w:r>
-      <w:proofErr w:type="gramStart"/>
-      <w:r>
-        <w:rPr>
-          <w:rFonts w:ascii="Times New Roman" w:hAnsi="Times New Roman" w:cs="Times New Roman"/>
-        </w:rPr>
-        <w:t>assuming that</w:t>
-      </w:r>
-      <w:proofErr w:type="gramEnd"/>
+        <w:t xml:space="preserve"> assuming that</w:t>
+      </w:r>
       <w:r>
         <w:rPr>
           <w:rFonts w:ascii="Times New Roman" w:hAnsi="Times New Roman" w:cs="Times New Roman"/>
@@ -4010,7 +3960,7 @@
     </w:p>
     <w:p>
       <w:pPr>
-        <w:pStyle w:val="ListParagraph"/>
+        <w:pStyle w:val="Lijstalinea"/>
         <w:spacing w:before="240" w:after="120" w:line="360" w:lineRule="auto"/>
         <w:ind w:left="0" w:right="-12"/>
         <w:rPr>
@@ -4106,7 +4056,7 @@
     </w:p>
     <w:p>
       <w:pPr>
-        <w:pStyle w:val="ListParagraph"/>
+        <w:pStyle w:val="Lijstalinea"/>
         <w:spacing w:before="240" w:after="120" w:line="360" w:lineRule="auto"/>
         <w:ind w:left="0" w:right="-12"/>
         <w:rPr>
@@ -4468,7 +4418,6 @@
           </m:e>
         </m:d>
       </m:oMath>
-      <w:proofErr w:type="gramStart"/>
       <w:r>
         <w:rPr>
           <w:rFonts w:ascii="Times New Roman" w:hAnsi="Times New Roman" w:cs="Times New Roman"/>
@@ -4479,14 +4428,7 @@
         <w:rPr>
           <w:rFonts w:ascii="Times New Roman" w:hAnsi="Times New Roman" w:cs="Times New Roman"/>
         </w:rPr>
-        <w:t xml:space="preserve">   </w:t>
-      </w:r>
-      <w:proofErr w:type="gramEnd"/>
-      <w:r>
-        <w:rPr>
-          <w:rFonts w:ascii="Times New Roman" w:hAnsi="Times New Roman" w:cs="Times New Roman"/>
-        </w:rPr>
-        <w:t xml:space="preserve">                              (</w:t>
+        <w:t xml:space="preserve">                                 (</w:t>
       </w:r>
       <w:r>
         <w:rPr>
@@ -4503,7 +4445,7 @@
     </w:p>
     <w:p>
       <w:pPr>
-        <w:pStyle w:val="ListParagraph"/>
+        <w:pStyle w:val="Lijstalinea"/>
         <w:spacing w:before="240" w:after="120" w:line="360" w:lineRule="auto"/>
         <w:ind w:left="0" w:right="-12"/>
         <w:rPr>
@@ -4576,7 +4518,7 @@
     </w:p>
     <w:p>
       <w:pPr>
-        <w:pStyle w:val="ListParagraph"/>
+        <w:pStyle w:val="Lijstalinea"/>
         <w:spacing w:before="240" w:after="120" w:line="360" w:lineRule="auto"/>
         <w:ind w:left="0" w:right="-12"/>
         <w:rPr>
@@ -5014,7 +4956,7 @@
     </w:p>
     <w:p>
       <w:pPr>
-        <w:pStyle w:val="ListParagraph"/>
+        <w:pStyle w:val="Lijstalinea"/>
         <w:spacing w:before="240" w:after="120" w:line="360" w:lineRule="auto"/>
         <w:ind w:left="0" w:right="-12"/>
         <w:rPr>
@@ -5361,7 +5303,7 @@
     </w:p>
     <w:p>
       <w:pPr>
-        <w:pStyle w:val="ListParagraph"/>
+        <w:pStyle w:val="Lijstalinea"/>
         <w:spacing w:before="240" w:after="120" w:line="360" w:lineRule="auto"/>
         <w:ind w:left="0" w:right="-12"/>
         <w:rPr>
@@ -5371,7 +5313,7 @@
     </w:p>
     <w:p>
       <w:pPr>
-        <w:pStyle w:val="ListParagraph"/>
+        <w:pStyle w:val="Lijstalinea"/>
         <w:spacing w:before="240" w:after="120" w:line="360" w:lineRule="auto"/>
         <w:ind w:left="0" w:right="-12"/>
         <w:rPr>
@@ -5382,7 +5324,19 @@
         <w:rPr>
           <w:rFonts w:ascii="Times New Roman" w:hAnsi="Times New Roman" w:cs="Times New Roman"/>
         </w:rPr>
-        <w:t xml:space="preserve">The clustering factor </w:t>
+        <w:t>T</w:t>
+      </w:r>
+      <w:r>
+        <w:rPr>
+          <w:rFonts w:ascii="Times New Roman" w:hAnsi="Times New Roman" w:cs="Times New Roman"/>
+        </w:rPr>
+        <w:t>o obtain the</w:t>
+      </w:r>
+      <w:r>
+        <w:rPr>
+          <w:rFonts w:ascii="Times New Roman" w:hAnsi="Times New Roman" w:cs="Times New Roman"/>
+        </w:rPr>
+        <w:t xml:space="preserve"> clustering factor </w:t>
       </w:r>
       <w:r>
         <w:rPr>
@@ -5396,7 +5350,168 @@
         <w:rPr>
           <w:rFonts w:ascii="Times New Roman" w:hAnsi="Times New Roman" w:cs="Times New Roman"/>
         </w:rPr>
-        <w:t xml:space="preserve"> was obtained by minimization of the mean squared errors </w:t>
+        <w:t xml:space="preserve"> </w:t>
+      </w:r>
+      <w:r>
+        <w:rPr>
+          <w:rFonts w:ascii="Times New Roman" w:hAnsi="Times New Roman" w:cs="Times New Roman"/>
+        </w:rPr>
+        <w:t>we used</w:t>
+      </w:r>
+      <w:r>
+        <w:rPr>
+          <w:rFonts w:ascii="Times New Roman" w:hAnsi="Times New Roman" w:cs="Times New Roman"/>
+        </w:rPr>
+        <w:t xml:space="preserve"> </w:t>
+      </w:r>
+      <w:r>
+        <w:rPr>
+          <w:rFonts w:ascii="Times New Roman" w:hAnsi="Times New Roman" w:cs="Times New Roman"/>
+        </w:rPr>
+        <w:t xml:space="preserve">the </w:t>
+      </w:r>
+      <w:r>
+        <w:rPr>
+          <w:rFonts w:ascii="Times New Roman" w:eastAsiaTheme="minorEastAsia" w:hAnsi="Times New Roman" w:cs="Times New Roman"/>
+        </w:rPr>
+        <w:t>observed distribution of the within litter prevalence</w:t>
+      </w:r>
+      <w:r>
+        <w:rPr>
+          <w:rFonts w:ascii="Times New Roman" w:eastAsiaTheme="minorEastAsia" w:hAnsi="Times New Roman" w:cs="Times New Roman"/>
+        </w:rPr>
+        <w:t xml:space="preserve"> </w:t>
+      </w:r>
+      <w:r>
+        <w:rPr>
+          <w:rFonts w:ascii="Times New Roman" w:eastAsiaTheme="minorEastAsia" w:hAnsi="Times New Roman" w:cs="Times New Roman"/>
+        </w:rPr>
+        <w:t xml:space="preserve"> </w:t>
+      </w:r>
+      <m:oMath>
+        <m:r>
+          <w:rPr>
+            <w:rFonts w:ascii="Cambria Math" w:eastAsiaTheme="minorEastAsia" w:hAnsi="Cambria Math" w:cs="Times New Roman"/>
+          </w:rPr>
+          <m:t>(θ)</m:t>
+        </m:r>
+      </m:oMath>
+      <w:r>
+        <w:rPr>
+          <w:rFonts w:ascii="Times New Roman" w:eastAsiaTheme="minorEastAsia" w:hAnsi="Times New Roman" w:cs="Times New Roman"/>
+        </w:rPr>
+        <w:t xml:space="preserve"> </w:t>
+      </w:r>
+      <w:r>
+        <w:rPr>
+          <w:rFonts w:ascii="Times New Roman" w:eastAsiaTheme="minorEastAsia" w:hAnsi="Times New Roman" w:cs="Times New Roman"/>
+        </w:rPr>
+        <w:t>reported in</w:t>
+      </w:r>
+      <w:r>
+        <w:rPr>
+          <w:rFonts w:ascii="Times New Roman" w:hAnsi="Times New Roman" w:cs="Times New Roman"/>
+        </w:rPr>
+        <w:t xml:space="preserve"> Almeida et al. </w:t>
+      </w:r>
+      <w:r>
+        <w:rPr>
+          <w:rFonts w:ascii="Times New Roman" w:hAnsi="Times New Roman" w:cs="Times New Roman"/>
+        </w:rPr>
+        <w:fldChar w:fldCharType="begin" w:fldLock="1"/>
+      </w:r>
+      <w:r>
+        <w:rPr>
+          <w:rFonts w:ascii="Times New Roman" w:hAnsi="Times New Roman" w:cs="Times New Roman"/>
+        </w:rPr>
+        <w:instrText>ADDIN CSL_CITATION {"citationItems":[{"id":"ITEM-1","itemData":{"DOI":"10.1016/j.prevetmed.2021.105397","ISSN":"01675877","PMID":"34147958","abstract":"The aim of this study was to compare the detection of porcine reproductive and respiratory syndrome virus (PRRSV) in due-to-wean litters in commercial swine breeding herds using family oral fluids (FOF) vs. individual piglet serum samples. FOF and piglet serum samples were collected in 199 due-to-wean litters on six farms containing 2177 piglets. All samples were individually tested for PRRSV RNA by RT-rtPCR. A litter was considered PRRSV-positive when PRRSV RNA was detected in ≥ 1 piglet serum sample or the FOF sample. Mixed effect logistic regression with farm as a random effect was used 1) to evaluate the probability of obtaining a PRRSV RNA positive FOF as a function of the proportion of viremic piglets in a litter and 2) the effect of litter size and parity on the probability that a litter would test PRRSV RNA positive in FOF. A Bayesian prevalence estimation under misclassification (BayesPEM) analysis was used to calculate the PRRSV prevalence and 95 % credible interval given the condition that all samples (FOF and serum) tested negative. In total, 34 of 199 litters (17.1 %) contained ≥ 1 viremic piglet(s), and 28 of 199 litters (14.1 %) were FOF positive. When all piglet serum samples within a litter tested negative, 1 of 165 FOF (0.6 %) tested PRRSV RNA positive. The probability of a PCR-positive FOF sample from litters with 10 %, 20 %, 30 %, 40 %, and 50 % within-litter PRRSV prevalence was 3.5 %, 35.1 %, 88.8 %, 99.2 %, and &gt;99.9 %, respectively. The odds of a PCR-positive FOF in a first parity litter were 3.36 times (95 % CI: 2.10–5.38) that of a parity ≥ 2 litter. The odds of a positive FOF result in a litter with ≤ 11 piglets were 9.90 times (95 % CI: 4.62–21.22) that of a litter with &gt; 11 piglets. FOF was shown to be an efficacious sample type for PRRSV detection in farrowing rooms. A risk-based approach for litter selection combined with FOF collection can be used to improve on-farm PRRSV detection with a limited sample size, compared to sampling multiple individual pigs. Finally, the BayesPEM analysis showed that PRRSV may still be present in breeding herds when all samples (serum and FOF) test PRRSV RNA negative, i.e., negative surveillance results should be interpreted with caution.","author":[{"dropping-particle":"","family":"Almeida","given":"M. N.","non-dropping-particle":"","parse-names":false,"suffix":""},{"dropping-particle":"","family":"Zhang","given":"M.","non-dropping-particle":"","parse-names":false,"suffix":""},{"dropping-particle":"","family":"Zimmerman","given":"J. J.","non-dropping-particle":"","parse-names":false,"suffix":""},{"dropping-particle":"","family":"Holtkamp","given":"D. J.","non-dropping-particle":"","parse-names":false,"suffix":""},{"dropping-particle":"","family":"Linhares","given":"D. C.L.","non-dropping-particle":"","parse-names":false,"suffix":""}],"container-title":"Preventive Veterinary Medicine","id":"ITEM-1","issued":{"date-parts":[["2021","8","1"]]},"page":"105397","publisher":"Elsevier","title":"Finding PRRSV in sow herds: Family oral fluids vs. serum samples from due-to-wean pigs","type":"article-journal","volume":"193"},"uris":["http://www.mendeley.com/documents/?uuid=f050f161-a751-3fb2-b147-27467a42278c"]}],"mendeley":{"formattedCitation":"(Almeida, Zhang, Zimmerman, et al., 2021)","plainTextFormattedCitation":"(Almeida, Zhang, Zimmerman, et al., 2021)","previouslyFormattedCitation":"(Almeida, Zhang, Zimmerman, et al., 2021)"},"properties":{"noteIndex":0},"schema":"https://github.com/citation-style-language/schema/raw/master/csl-citation.json"}</w:instrText>
+      </w:r>
+      <w:r>
+        <w:rPr>
+          <w:rFonts w:ascii="Times New Roman" w:hAnsi="Times New Roman" w:cs="Times New Roman"/>
+        </w:rPr>
+        <w:fldChar w:fldCharType="separate"/>
+      </w:r>
+      <w:r>
+        <w:rPr>
+          <w:rFonts w:ascii="Times New Roman" w:hAnsi="Times New Roman" w:cs="Times New Roman"/>
+          <w:noProof/>
+        </w:rPr>
+        <w:t>(Almeida, Zhang, Zimmerman, et al., 2021)</w:t>
+      </w:r>
+      <w:r>
+        <w:rPr>
+          <w:rFonts w:ascii="Times New Roman" w:hAnsi="Times New Roman" w:cs="Times New Roman"/>
+        </w:rPr>
+        <w:fldChar w:fldCharType="end"/>
+      </w:r>
+      <w:r>
+        <w:rPr>
+          <w:rFonts w:ascii="Times New Roman" w:hAnsi="Times New Roman" w:cs="Times New Roman"/>
+        </w:rPr>
+        <w:t xml:space="preserve"> </w:t>
+      </w:r>
+      <w:r>
+        <w:rPr>
+          <w:rFonts w:ascii="Times New Roman" w:hAnsi="Times New Roman" w:cs="Times New Roman"/>
+        </w:rPr>
+        <w:t>across</w:t>
+      </w:r>
+      <w:r>
+        <w:rPr>
+          <w:rFonts w:ascii="Times New Roman" w:hAnsi="Times New Roman" w:cs="Times New Roman"/>
+        </w:rPr>
+        <w:t xml:space="preserve"> </w:t>
+      </w:r>
+      <w:r>
+        <w:rPr>
+          <w:rFonts w:ascii="Times New Roman" w:hAnsi="Times New Roman" w:cs="Times New Roman"/>
+          <w:i/>
+          <w:iCs/>
+        </w:rPr>
+        <w:t>n</w:t>
+      </w:r>
+      <w:r>
+        <w:rPr>
+          <w:rFonts w:ascii="Times New Roman" w:hAnsi="Times New Roman" w:cs="Times New Roman"/>
+        </w:rPr>
+        <w:t>=7 rooms</w:t>
+      </w:r>
+      <w:r>
+        <w:rPr>
+          <w:rFonts w:ascii="Times New Roman" w:hAnsi="Times New Roman" w:cs="Times New Roman"/>
+        </w:rPr>
+        <w:t xml:space="preserve">. </w:t>
+      </w:r>
+      <w:r>
+        <w:rPr>
+          <w:rFonts w:ascii="Times New Roman" w:hAnsi="Times New Roman" w:cs="Times New Roman"/>
+        </w:rPr>
+        <w:t>The lost function was</w:t>
+      </w:r>
+      <w:r>
+        <w:rPr>
+          <w:rFonts w:ascii="Times New Roman" w:hAnsi="Times New Roman" w:cs="Times New Roman"/>
+        </w:rPr>
+        <w:t xml:space="preserve"> the</w:t>
+      </w:r>
+      <w:r>
+        <w:rPr>
+          <w:rFonts w:ascii="Times New Roman" w:hAnsi="Times New Roman" w:cs="Times New Roman"/>
+        </w:rPr>
+        <w:t xml:space="preserve"> </w:t>
+      </w:r>
+      <w:r>
+        <w:rPr>
+          <w:rFonts w:ascii="Times New Roman" w:hAnsi="Times New Roman" w:cs="Times New Roman"/>
+        </w:rPr>
+        <w:t xml:space="preserve">minimization of the mean squared errors </w:t>
+      </w:r>
+      <w:r>
+        <w:rPr>
+          <w:rFonts w:ascii="Times New Roman" w:hAnsi="Times New Roman" w:cs="Times New Roman"/>
+        </w:rPr>
+        <w:t xml:space="preserve">of </w:t>
       </w:r>
       <w:r>
         <w:rPr>
@@ -5416,74 +5531,365 @@
         <w:rPr>
           <w:rFonts w:ascii="Times New Roman" w:eastAsiaTheme="minorEastAsia" w:hAnsi="Times New Roman" w:cs="Times New Roman"/>
         </w:rPr>
-        <w:t xml:space="preserve"> observed distribution of the within litter prevalence. </w:t>
-      </w:r>
-      <w:r>
-        <w:rPr>
-          <w:rFonts w:ascii="Times New Roman" w:hAnsi="Times New Roman" w:cs="Times New Roman"/>
-        </w:rPr>
-        <w:t xml:space="preserve">We used the dataset from Almeida et al. </w:t>
-      </w:r>
-      <w:r>
-        <w:rPr>
-          <w:rFonts w:ascii="Times New Roman" w:hAnsi="Times New Roman" w:cs="Times New Roman"/>
-        </w:rPr>
-        <w:fldChar w:fldCharType="begin" w:fldLock="1"/>
-      </w:r>
-      <w:r>
-        <w:rPr>
-          <w:rFonts w:ascii="Times New Roman" w:hAnsi="Times New Roman" w:cs="Times New Roman"/>
-        </w:rPr>
-        <w:instrText>ADDIN CSL_CITATION {"citationItems":[{"id":"ITEM-1","itemData":{"DOI":"10.1016/j.prevetmed.2021.105397","ISSN":"01675877","PMID":"34147958","abstract":"The aim of this study was to compare the detection of porcine reproductive and respiratory syndrome virus (PRRSV) in due-to-wean litters in commercial swine breeding herds using family oral fluids (FOF) vs. individual piglet serum samples. FOF and piglet serum samples were collected in 199 due-to-wean litters on six farms containing 2177 piglets. All samples were individually tested for PRRSV RNA by RT-rtPCR. A litter was considered PRRSV-positive when PRRSV RNA was detected in ≥ 1 piglet serum sample or the FOF sample. Mixed effect logistic regression with farm as a random effect was used 1) to evaluate the probability of obtaining a PRRSV RNA positive FOF as a function of the proportion of viremic piglets in a litter and 2) the effect of litter size and parity on the probability that a litter would test PRRSV RNA positive in FOF. A Bayesian prevalence estimation under misclassification (BayesPEM) analysis was used to calculate the PRRSV prevalence and 95 % credible interval given the condition that all samples (FOF and serum) tested negative. In total, 34 of 199 litters (17.1 %) contained ≥ 1 viremic piglet(s), and 28 of 199 litters (14.1 %) were FOF positive. When all piglet serum samples within a litter tested negative, 1 of 165 FOF (0.6 %) tested PRRSV RNA positive. The probability of a PCR-positive FOF sample from litters with 10 %, 20 %, 30 %, 40 %, and 50 % within-litter PRRSV prevalence was 3.5 %, 35.1 %, 88.8 %, 99.2 %, and &gt;99.9 %, respectively. The odds of a PCR-positive FOF in a first parity litter were 3.36 times (95 % CI: 2.10–5.38) that of a parity ≥ 2 litter. The odds of a positive FOF result in a litter with ≤ 11 piglets were 9.90 times (95 % CI: 4.62–21.22) that of a litter with &gt; 11 piglets. FOF was shown to be an efficacious sample type for PRRSV detection in farrowing rooms. A risk-based approach for litter selection combined with FOF collection can be used to improve on-farm PRRSV detection with a limited sample size, compared to sampling multiple individual pigs. Finally, the BayesPEM analysis showed that PRRSV may still be present in breeding herds when all samples (serum and FOF) test PRRSV RNA negative, i.e., negative surveillance results should be interpreted with caution.","author":[{"dropping-particle":"","family":"Almeida","given":"M. N.","non-dropping-particle":"","parse-names":false,"suffix":""},{"dropping-particle":"","family":"Zhang","given":"M.","non-dropping-particle":"","parse-names":false,"suffix":""},{"dropping-particle":"","family":"Zimmerman","given":"J. J.","non-dropping-particle":"","parse-names":false,"suffix":""},{"dropping-particle":"","family":"Holtkamp","given":"D. J.","non-dropping-particle":"","parse-names":false,"suffix":""},{"dropping-particle":"","family":"Linhares","given":"D. C.L.","non-dropping-particle":"","parse-names":false,"suffix":""}],"container-title":"Preventive Veterinary Medicine","id":"ITEM-1","issued":{"date-parts":[["2021","8","1"]]},"page":"105397","publisher":"Elsevier","title":"Finding PRRSV in sow herds: Family oral fluids vs. serum samples from due-to-wean pigs","type":"article-journal","volume":"193"},"uris":["http://www.mendeley.com/documents/?uuid=f050f161-a751-3fb2-b147-27467a42278c"]}],"mendeley":{"formattedCitation":"(Almeida, Zhang, Zimmerman, et al., 2021)","plainTextFormattedCitation":"(Almeida, Zhang, Zimmerman, et al., 2021)","previouslyFormattedCitation":"(Almeida, Zhang, Zimmerman, et al., 2021)"},"properties":{"noteIndex":0},"schema":"https://github.com/citation-style-language/schema/raw/master/csl-citation.json"}</w:instrText>
-      </w:r>
-      <w:r>
-        <w:rPr>
-          <w:rFonts w:ascii="Times New Roman" w:hAnsi="Times New Roman" w:cs="Times New Roman"/>
-        </w:rPr>
-        <w:fldChar w:fldCharType="separate"/>
-      </w:r>
-      <w:r>
-        <w:rPr>
-          <w:rFonts w:ascii="Times New Roman" w:hAnsi="Times New Roman" w:cs="Times New Roman"/>
-          <w:noProof/>
-        </w:rPr>
-        <w:t>(Almeida, Zhang, Zimmerman, et al., 2021)</w:t>
-      </w:r>
-      <w:r>
-        <w:rPr>
-          <w:rFonts w:ascii="Times New Roman" w:hAnsi="Times New Roman" w:cs="Times New Roman"/>
-        </w:rPr>
-        <w:fldChar w:fldCharType="end"/>
-      </w:r>
-      <w:r>
-        <w:rPr>
-          <w:rFonts w:ascii="Times New Roman" w:hAnsi="Times New Roman" w:cs="Times New Roman"/>
-        </w:rPr>
-        <w:t xml:space="preserve"> in which we have the true within litter prevalence for PRRSV observed in 199 litters in 7 rooms</w:t>
-      </w:r>
-      <w:r>
-        <w:rPr>
-          <w:rFonts w:ascii="Times New Roman" w:hAnsi="Times New Roman" w:cs="Times New Roman"/>
-        </w:rPr>
-        <w:t xml:space="preserve"> (out of the 11 rooms sampled in the referenced study, only 7 had at least one PRRSV positive pig by serum RT-</w:t>
-      </w:r>
-      <w:proofErr w:type="spellStart"/>
-      <w:r>
-        <w:rPr>
-          <w:rFonts w:ascii="Times New Roman" w:hAnsi="Times New Roman" w:cs="Times New Roman"/>
-        </w:rPr>
-        <w:t>rtPCR</w:t>
-      </w:r>
-      <w:proofErr w:type="spellEnd"/>
-      <w:r>
-        <w:rPr>
-          <w:rFonts w:ascii="Times New Roman" w:hAnsi="Times New Roman" w:cs="Times New Roman"/>
-        </w:rPr>
-        <w:t>)</w:t>
-      </w:r>
-      <w:r>
-        <w:rPr>
-          <w:rFonts w:ascii="Times New Roman" w:hAnsi="Times New Roman" w:cs="Times New Roman"/>
+        <w:t xml:space="preserve"> observed distribution of the within litter prevalence</w:t>
+      </w:r>
+      <w:r>
+        <w:rPr>
+          <w:rFonts w:ascii="Times New Roman" w:eastAsiaTheme="minorEastAsia" w:hAnsi="Times New Roman" w:cs="Times New Roman"/>
+        </w:rPr>
+        <w:t xml:space="preserve"> </w:t>
+      </w:r>
+      <m:oMath>
+        <m:r>
+          <w:rPr>
+            <w:rFonts w:ascii="Cambria Math" w:hAnsi="Cambria Math" w:cs="Times New Roman"/>
+          </w:rPr>
+          <m:t>f</m:t>
+        </m:r>
+        <m:d>
+          <m:dPr>
+            <m:ctrlPr>
+              <w:rPr>
+                <w:rFonts w:ascii="Cambria Math" w:hAnsi="Cambria Math" w:cs="Times New Roman"/>
+                <w:i/>
+              </w:rPr>
+            </m:ctrlPr>
+          </m:dPr>
+          <m:e>
+            <m:r>
+              <w:rPr>
+                <w:rFonts w:ascii="Cambria Math" w:hAnsi="Cambria Math" w:cs="Times New Roman"/>
+              </w:rPr>
+              <m:t>c,</m:t>
+            </m:r>
+            <m:r>
+              <w:rPr>
+                <w:rFonts w:ascii="Cambria Math" w:hAnsi="Cambria Math" w:cs="Times New Roman"/>
+              </w:rPr>
+              <m:t>θ</m:t>
+            </m:r>
+          </m:e>
+        </m:d>
+        <m:r>
+          <w:rPr>
+            <w:rFonts w:ascii="Cambria Math" w:hAnsi="Cambria Math" w:cs="Times New Roman"/>
+          </w:rPr>
+          <m:t>=</m:t>
+        </m:r>
+        <m:f>
+          <m:fPr>
+            <m:ctrlPr>
+              <w:rPr>
+                <w:rFonts w:ascii="Cambria Math" w:hAnsi="Cambria Math" w:cs="Times New Roman"/>
+                <w:i/>
+              </w:rPr>
+            </m:ctrlPr>
+          </m:fPr>
+          <m:num>
+            <m:r>
+              <w:rPr>
+                <w:rFonts w:ascii="Cambria Math" w:hAnsi="Cambria Math" w:cs="Times New Roman"/>
+              </w:rPr>
+              <m:t>1</m:t>
+            </m:r>
+          </m:num>
+          <m:den>
+            <m:r>
+              <w:rPr>
+                <w:rFonts w:ascii="Cambria Math" w:hAnsi="Cambria Math" w:cs="Times New Roman"/>
+              </w:rPr>
+              <m:t>n</m:t>
+            </m:r>
+          </m:den>
+        </m:f>
+        <m:nary>
+          <m:naryPr>
+            <m:chr m:val="∑"/>
+            <m:limLoc m:val="undOvr"/>
+            <m:ctrlPr>
+              <w:rPr>
+                <w:rFonts w:ascii="Cambria Math" w:hAnsi="Cambria Math" w:cs="Times New Roman"/>
+                <w:i/>
+              </w:rPr>
+            </m:ctrlPr>
+          </m:naryPr>
+          <m:sub>
+            <m:r>
+              <w:rPr>
+                <w:rFonts w:ascii="Cambria Math" w:hAnsi="Cambria Math" w:cs="Times New Roman"/>
+              </w:rPr>
+              <m:t>i=1</m:t>
+            </m:r>
+          </m:sub>
+          <m:sup>
+            <m:r>
+              <w:rPr>
+                <w:rFonts w:ascii="Cambria Math" w:hAnsi="Cambria Math" w:cs="Times New Roman"/>
+              </w:rPr>
+              <m:t>n</m:t>
+            </m:r>
+          </m:sup>
+          <m:e>
+            <m:sSup>
+              <m:sSupPr>
+                <m:ctrlPr>
+                  <w:rPr>
+                    <w:rFonts w:ascii="Cambria Math" w:hAnsi="Cambria Math" w:cs="Times New Roman"/>
+                    <w:i/>
+                  </w:rPr>
+                </m:ctrlPr>
+              </m:sSupPr>
+              <m:e>
+                <m:r>
+                  <w:rPr>
+                    <w:rFonts w:ascii="Cambria Math" w:hAnsi="Cambria Math" w:cs="Times New Roman"/>
+                  </w:rPr>
+                  <m:t>(</m:t>
+                </m:r>
+                <m:sSub>
+                  <m:sSubPr>
+                    <m:ctrlPr>
+                      <w:rPr>
+                        <w:rFonts w:ascii="Cambria Math" w:hAnsi="Cambria Math" w:cs="Times New Roman"/>
+                        <w:i/>
+                      </w:rPr>
+                    </m:ctrlPr>
+                  </m:sSubPr>
+                  <m:e>
+                    <m:r>
+                      <w:rPr>
+                        <w:rFonts w:ascii="Cambria Math" w:hAnsi="Cambria Math" w:cs="Times New Roman"/>
+                      </w:rPr>
+                      <m:t>θ</m:t>
+                    </m:r>
+                  </m:e>
+                  <m:sub>
+                    <m:r>
+                      <w:rPr>
+                        <w:rFonts w:ascii="Cambria Math" w:hAnsi="Cambria Math" w:cs="Times New Roman"/>
+                      </w:rPr>
+                      <m:t>i</m:t>
+                    </m:r>
+                  </m:sub>
+                </m:sSub>
+                <m:r>
+                  <w:rPr>
+                    <w:rFonts w:ascii="Cambria Math" w:hAnsi="Cambria Math" w:cs="Times New Roman"/>
+                  </w:rPr>
+                  <m:t>-</m:t>
+                </m:r>
+                <m:f>
+                  <m:fPr>
+                    <m:ctrlPr>
+                      <w:rPr>
+                        <w:rFonts w:ascii="Cambria Math" w:hAnsi="Cambria Math" w:cs="Times New Roman"/>
+                        <w:i/>
+                      </w:rPr>
+                    </m:ctrlPr>
+                  </m:fPr>
+                  <m:num>
+                    <m:sSub>
+                      <m:sSubPr>
+                        <m:ctrlPr>
+                          <w:rPr>
+                            <w:rFonts w:ascii="Cambria Math" w:hAnsi="Cambria Math" w:cs="Times New Roman"/>
+                            <w:i/>
+                          </w:rPr>
+                        </m:ctrlPr>
+                      </m:sSubPr>
+                      <m:e>
+                        <m:r>
+                          <w:rPr>
+                            <w:rFonts w:ascii="Cambria Math" w:hAnsi="Cambria Math" w:cs="Times New Roman"/>
+                          </w:rPr>
+                          <m:t>N</m:t>
+                        </m:r>
+                      </m:e>
+                      <m:sub>
+                        <m:r>
+                          <w:rPr>
+                            <w:rFonts w:ascii="Cambria Math" w:hAnsi="Cambria Math" w:cs="Times New Roman"/>
+                          </w:rPr>
+                          <m:t>i</m:t>
+                        </m:r>
+                      </m:sub>
+                    </m:sSub>
+                  </m:num>
+                  <m:den>
+                    <m:sSub>
+                      <m:sSubPr>
+                        <m:ctrlPr>
+                          <w:rPr>
+                            <w:rFonts w:ascii="Cambria Math" w:hAnsi="Cambria Math" w:cs="Times New Roman"/>
+                            <w:i/>
+                          </w:rPr>
+                        </m:ctrlPr>
+                      </m:sSubPr>
+                      <m:e>
+                        <m:r>
+                          <w:rPr>
+                            <w:rFonts w:ascii="Cambria Math" w:hAnsi="Cambria Math" w:cs="Times New Roman"/>
+                          </w:rPr>
+                          <m:t>T</m:t>
+                        </m:r>
+                      </m:e>
+                      <m:sub>
+                        <m:r>
+                          <w:rPr>
+                            <w:rFonts w:ascii="Cambria Math" w:hAnsi="Cambria Math" w:cs="Times New Roman"/>
+                          </w:rPr>
+                          <m:t>i</m:t>
+                        </m:r>
+                      </m:sub>
+                    </m:sSub>
+                  </m:den>
+                </m:f>
+                <m:r>
+                  <w:rPr>
+                    <w:rFonts w:ascii="Cambria Math" w:hAnsi="Cambria Math" w:cs="Times New Roman"/>
+                  </w:rPr>
+                  <m:t>)</m:t>
+                </m:r>
+              </m:e>
+              <m:sup>
+                <m:r>
+                  <w:rPr>
+                    <w:rFonts w:ascii="Cambria Math" w:hAnsi="Cambria Math" w:cs="Times New Roman"/>
+                  </w:rPr>
+                  <m:t>2</m:t>
+                </m:r>
+              </m:sup>
+            </m:sSup>
+          </m:e>
+        </m:nary>
+      </m:oMath>
+      <w:r>
+        <w:rPr>
+          <w:rFonts w:ascii="Times New Roman" w:eastAsiaTheme="minorEastAsia" w:hAnsi="Times New Roman" w:cs="Times New Roman"/>
+        </w:rPr>
+        <w:t>.</w:t>
+      </w:r>
+      <w:r>
+        <w:rPr>
+          <w:rFonts w:ascii="Times New Roman" w:eastAsiaTheme="minorEastAsia" w:hAnsi="Times New Roman" w:cs="Times New Roman"/>
+        </w:rPr>
+        <w:t xml:space="preserve"> The objective function </w:t>
+      </w:r>
+      <m:oMath>
+        <m:r>
+          <w:rPr>
+            <w:rFonts w:ascii="Cambria Math" w:hAnsi="Cambria Math" w:cs="Times New Roman"/>
+          </w:rPr>
+          <m:t>f</m:t>
+        </m:r>
+        <m:d>
+          <m:dPr>
+            <m:ctrlPr>
+              <w:rPr>
+                <w:rFonts w:ascii="Cambria Math" w:hAnsi="Cambria Math" w:cs="Times New Roman"/>
+                <w:i/>
+              </w:rPr>
+            </m:ctrlPr>
+          </m:dPr>
+          <m:e>
+            <m:r>
+              <w:rPr>
+                <w:rFonts w:ascii="Cambria Math" w:hAnsi="Cambria Math" w:cs="Times New Roman"/>
+              </w:rPr>
+              <m:t>c,θ</m:t>
+            </m:r>
+          </m:e>
+        </m:d>
+      </m:oMath>
+      <w:r>
+        <w:rPr>
+          <w:rFonts w:ascii="Times New Roman" w:eastAsiaTheme="minorEastAsia" w:hAnsi="Times New Roman" w:cs="Times New Roman"/>
+        </w:rPr>
+        <w:t xml:space="preserve"> can be used to calculate</w:t>
+      </w:r>
+      <w:r>
+        <w:rPr>
+          <w:rFonts w:ascii="Times New Roman" w:eastAsiaTheme="minorEastAsia" w:hAnsi="Times New Roman" w:cs="Times New Roman"/>
+        </w:rPr>
+        <w:t xml:space="preserve"> a parameter estimate </w:t>
+      </w:r>
+      <m:oMath>
+        <m:acc>
+          <m:accPr>
+            <m:ctrlPr>
+              <w:rPr>
+                <w:rFonts w:ascii="Cambria Math" w:hAnsi="Cambria Math" w:cs="Times New Roman"/>
+                <w:i/>
+              </w:rPr>
+            </m:ctrlPr>
+          </m:accPr>
+          <m:e>
+            <m:r>
+              <w:rPr>
+                <w:rFonts w:ascii="Cambria Math" w:hAnsi="Cambria Math" w:cs="Times New Roman"/>
+              </w:rPr>
+              <m:t>c</m:t>
+            </m:r>
+          </m:e>
+        </m:acc>
+        <m:r>
+          <w:rPr>
+            <w:rFonts w:ascii="Cambria Math" w:hAnsi="Cambria Math" w:cs="Times New Roman"/>
+          </w:rPr>
+          <m:t>=</m:t>
+        </m:r>
+        <m:r>
+          <w:rPr>
+            <w:rFonts w:ascii="Cambria Math" w:hAnsi="Cambria Math" w:cs="Times New Roman"/>
+          </w:rPr>
+          <m:t>argmin</m:t>
+        </m:r>
+        <m:d>
+          <m:dPr>
+            <m:ctrlPr>
+              <w:rPr>
+                <w:rFonts w:ascii="Cambria Math" w:hAnsi="Cambria Math" w:cs="Times New Roman"/>
+                <w:i/>
+              </w:rPr>
+            </m:ctrlPr>
+          </m:dPr>
+          <m:e>
+            <m:r>
+              <w:rPr>
+                <w:rFonts w:ascii="Cambria Math" w:hAnsi="Cambria Math" w:cs="Times New Roman"/>
+              </w:rPr>
+              <m:t>f</m:t>
+            </m:r>
+            <m:d>
+              <m:dPr>
+                <m:ctrlPr>
+                  <w:rPr>
+                    <w:rFonts w:ascii="Cambria Math" w:hAnsi="Cambria Math" w:cs="Times New Roman"/>
+                    <w:i/>
+                  </w:rPr>
+                </m:ctrlPr>
+              </m:dPr>
+              <m:e>
+                <m:r>
+                  <w:rPr>
+                    <w:rFonts w:ascii="Cambria Math" w:hAnsi="Cambria Math" w:cs="Times New Roman"/>
+                  </w:rPr>
+                  <m:t>c,</m:t>
+                </m:r>
+                <m:r>
+                  <w:rPr>
+                    <w:rFonts w:ascii="Cambria Math" w:hAnsi="Cambria Math" w:cs="Times New Roman"/>
+                  </w:rPr>
+                  <m:t>θ</m:t>
+                </m:r>
+              </m:e>
+            </m:d>
+          </m:e>
+        </m:d>
+      </m:oMath>
+      <w:r>
+        <w:rPr>
+          <w:rFonts w:ascii="Times New Roman" w:eastAsiaTheme="minorEastAsia" w:hAnsi="Times New Roman" w:cs="Times New Roman"/>
         </w:rPr>
         <w:t xml:space="preserve">. </w:t>
       </w:r>
@@ -5491,27 +5897,106 @@
         <w:rPr>
           <w:rFonts w:ascii="Times New Roman" w:hAnsi="Times New Roman" w:cs="Times New Roman"/>
         </w:rPr>
+        <w:t xml:space="preserve"> </w:t>
+      </w:r>
+      <w:r>
+        <w:rPr>
+          <w:rFonts w:ascii="Times New Roman" w:hAnsi="Times New Roman" w:cs="Times New Roman"/>
+        </w:rPr>
         <w:t>Each room was randomly chosen</w:t>
       </w:r>
       <w:r>
         <w:rPr>
           <w:rFonts w:ascii="Times New Roman" w:hAnsi="Times New Roman" w:cs="Times New Roman"/>
         </w:rPr>
-        <w:t xml:space="preserve">, obtaining the parameters </w:t>
-      </w:r>
-      <w:r>
-        <w:rPr>
-          <w:rFonts w:ascii="Times New Roman" w:hAnsi="Times New Roman" w:cs="Times New Roman"/>
+        <w:t>,</w:t>
+      </w:r>
+      <w:r>
+        <w:rPr>
+          <w:rFonts w:ascii="Times New Roman" w:hAnsi="Times New Roman" w:cs="Times New Roman"/>
+        </w:rPr>
+        <w:t xml:space="preserve"> 5000 times</w:t>
+      </w:r>
+      <w:r>
+        <w:rPr>
+          <w:rFonts w:ascii="Times New Roman" w:hAnsi="Times New Roman" w:cs="Times New Roman"/>
+        </w:rPr>
+        <w:t xml:space="preserve"> obtaining the parameters </w:t>
+      </w:r>
+      <m:oMath>
+        <m:sSub>
+          <m:sSubPr>
+            <m:ctrlPr>
+              <w:rPr>
+                <w:rFonts w:ascii="Cambria Math" w:hAnsi="Cambria Math" w:cs="Times New Roman"/>
+                <w:i/>
+              </w:rPr>
+            </m:ctrlPr>
+          </m:sSubPr>
+          <m:e>
+            <m:r>
+              <w:rPr>
+                <w:rFonts w:ascii="Cambria Math" w:hAnsi="Cambria Math" w:cs="Times New Roman"/>
+              </w:rPr>
+              <m:t>θ</m:t>
+            </m:r>
+          </m:e>
+          <m:sub>
+            <m:r>
+              <w:rPr>
+                <w:rFonts w:ascii="Cambria Math" w:hAnsi="Cambria Math" w:cs="Times New Roman"/>
+              </w:rPr>
+              <m:t>i</m:t>
+            </m:r>
+          </m:sub>
+        </m:sSub>
+      </m:oMath>
+      <w:r>
+        <w:rPr>
+          <w:rFonts w:ascii="Times New Roman" w:hAnsi="Times New Roman" w:cs="Times New Roman"/>
+        </w:rPr>
+        <w:t>,</w:t>
+      </w:r>
+      <w:r>
+        <w:rPr>
+          <w:rFonts w:ascii="Cambria Math" w:hAnsi="Cambria Math" w:cs="Times New Roman"/>
           <w:i/>
-          <w:iCs/>
-        </w:rPr>
-        <w:t>p</w:t>
-      </w:r>
-      <w:r>
-        <w:rPr>
-          <w:rFonts w:ascii="Times New Roman" w:hAnsi="Times New Roman" w:cs="Times New Roman"/>
-        </w:rPr>
-        <w:t xml:space="preserve"> and </w:t>
+        </w:rPr>
+        <w:t xml:space="preserve"> </w:t>
+      </w:r>
+      <m:oMath>
+        <m:sSub>
+          <m:sSubPr>
+            <m:ctrlPr>
+              <w:rPr>
+                <w:rFonts w:ascii="Cambria Math" w:hAnsi="Cambria Math" w:cs="Times New Roman"/>
+                <w:i/>
+              </w:rPr>
+            </m:ctrlPr>
+          </m:sSubPr>
+          <m:e>
+            <m:r>
+              <w:rPr>
+                <w:rFonts w:ascii="Cambria Math" w:hAnsi="Cambria Math" w:cs="Times New Roman"/>
+              </w:rPr>
+              <m:t>N</m:t>
+            </m:r>
+          </m:e>
+          <m:sub>
+            <m:r>
+              <w:rPr>
+                <w:rFonts w:ascii="Cambria Math" w:hAnsi="Cambria Math" w:cs="Times New Roman"/>
+              </w:rPr>
+              <m:t>i</m:t>
+            </m:r>
+          </m:sub>
+        </m:sSub>
+      </m:oMath>
+      <w:r>
+        <w:rPr>
+          <w:rFonts w:ascii="Times New Roman" w:hAnsi="Times New Roman" w:cs="Times New Roman"/>
+        </w:rPr>
+        <w:t xml:space="preserve">, and </w:t>
       </w:r>
       <w:r>
         <w:rPr>
@@ -5554,7 +6039,19 @@
         <w:rPr>
           <w:rFonts w:ascii="Times New Roman" w:eastAsiaTheme="minorEastAsia" w:hAnsi="Times New Roman" w:cs="Times New Roman"/>
         </w:rPr>
-        <w:t xml:space="preserve">. After, </w:t>
+        <w:t xml:space="preserve">. </w:t>
+      </w:r>
+      <w:r>
+        <w:rPr>
+          <w:rFonts w:ascii="Times New Roman" w:eastAsiaTheme="minorEastAsia" w:hAnsi="Times New Roman" w:cs="Times New Roman"/>
+        </w:rPr>
+        <w:t>For each sampled room</w:t>
+      </w:r>
+      <w:r>
+        <w:rPr>
+          <w:rFonts w:ascii="Times New Roman" w:eastAsiaTheme="minorEastAsia" w:hAnsi="Times New Roman" w:cs="Times New Roman"/>
+        </w:rPr>
+        <w:t xml:space="preserve">, </w:t>
       </w:r>
       <w:r>
         <w:rPr>
@@ -5620,95 +6117,52 @@
         <w:rPr>
           <w:rFonts w:ascii="Times New Roman" w:eastAsiaTheme="minorEastAsia" w:hAnsi="Times New Roman" w:cs="Times New Roman"/>
         </w:rPr>
-        <w:t xml:space="preserve">. For each </w:t>
-      </w:r>
+        <w:t xml:space="preserve">, obtaining a distribution to </w:t>
+      </w:r>
+      <w:r>
+        <w:rPr>
+          <w:rFonts w:ascii="Times New Roman" w:eastAsiaTheme="minorEastAsia" w:hAnsi="Times New Roman" w:cs="Times New Roman"/>
+        </w:rPr>
+        <w:t>optimize</w:t>
+      </w:r>
+      <w:r>
+        <w:rPr>
+          <w:rFonts w:ascii="Times New Roman" w:eastAsiaTheme="minorEastAsia" w:hAnsi="Times New Roman" w:cs="Times New Roman"/>
+        </w:rPr>
+        <w:t xml:space="preserve"> </w:t>
+      </w:r>
+      <m:oMath>
+        <m:acc>
+          <m:accPr>
+            <m:ctrlPr>
+              <w:rPr>
+                <w:rFonts w:ascii="Cambria Math" w:eastAsiaTheme="minorEastAsia" w:hAnsi="Cambria Math" w:cs="Times New Roman"/>
+                <w:i/>
+              </w:rPr>
+            </m:ctrlPr>
+          </m:accPr>
+          <m:e>
+            <m:r>
+              <w:rPr>
+                <w:rFonts w:ascii="Cambria Math" w:eastAsiaTheme="minorEastAsia" w:hAnsi="Cambria Math" w:cs="Times New Roman"/>
+              </w:rPr>
+              <m:t>c</m:t>
+            </m:r>
+          </m:e>
+        </m:acc>
+      </m:oMath>
       <w:r>
         <w:rPr>
           <w:rFonts w:ascii="Times New Roman" w:eastAsiaTheme="minorEastAsia" w:hAnsi="Times New Roman" w:cs="Times New Roman"/>
           <w:i/>
           <w:iCs/>
         </w:rPr>
-        <w:t>c</w:t>
-      </w:r>
-      <w:r>
-        <w:rPr>
-          <w:rFonts w:ascii="Times New Roman" w:eastAsiaTheme="minorEastAsia" w:hAnsi="Times New Roman" w:cs="Times New Roman"/>
-          <w:i/>
-          <w:iCs/>
-        </w:rPr>
-        <w:t>,</w:t>
-      </w:r>
-      <w:r>
-        <w:rPr>
-          <w:rFonts w:ascii="Times New Roman" w:eastAsiaTheme="minorEastAsia" w:hAnsi="Times New Roman" w:cs="Times New Roman"/>
-        </w:rPr>
-        <w:t xml:space="preserve"> the mean squared error of the predicted </w:t>
-      </w:r>
-      <w:r>
-        <w:rPr>
-          <w:rFonts w:ascii="Times New Roman" w:eastAsiaTheme="minorEastAsia" w:hAnsi="Times New Roman" w:cs="Times New Roman"/>
-          <w:i/>
-          <w:iCs/>
-        </w:rPr>
-        <w:t>vs</w:t>
-      </w:r>
-      <w:r>
-        <w:rPr>
-          <w:rFonts w:ascii="Times New Roman" w:eastAsiaTheme="minorEastAsia" w:hAnsi="Times New Roman" w:cs="Times New Roman"/>
-        </w:rPr>
-        <w:t xml:space="preserve"> observed distribution of the </w:t>
-      </w:r>
-      <w:r>
-        <w:rPr>
-          <w:rFonts w:ascii="Times New Roman" w:eastAsiaTheme="minorEastAsia" w:hAnsi="Times New Roman" w:cs="Times New Roman"/>
-        </w:rPr>
-        <w:t xml:space="preserve">true </w:t>
-      </w:r>
-      <w:r>
-        <w:rPr>
-          <w:rFonts w:ascii="Times New Roman" w:eastAsiaTheme="minorEastAsia" w:hAnsi="Times New Roman" w:cs="Times New Roman"/>
-        </w:rPr>
-        <w:t>litter prevalence</w:t>
-      </w:r>
-      <w:r>
-        <w:rPr>
-          <w:rFonts w:ascii="Times New Roman" w:eastAsiaTheme="minorEastAsia" w:hAnsi="Times New Roman" w:cs="Times New Roman"/>
-        </w:rPr>
-        <w:t xml:space="preserve"> (proportion of litters within the farrowing room with at least one positive pig)</w:t>
-      </w:r>
-      <w:r>
-        <w:rPr>
-          <w:rFonts w:ascii="Times New Roman" w:eastAsiaTheme="minorEastAsia" w:hAnsi="Times New Roman" w:cs="Times New Roman"/>
-        </w:rPr>
-        <w:t xml:space="preserve"> was assessed, and the small mean square error was recorded. After 5000 </w:t>
-      </w:r>
-      <w:r>
-        <w:rPr>
-          <w:rFonts w:ascii="Times New Roman" w:eastAsiaTheme="minorEastAsia" w:hAnsi="Times New Roman" w:cs="Times New Roman"/>
-        </w:rPr>
-        <w:lastRenderedPageBreak/>
-        <w:t xml:space="preserve">iterations (i.e., 5000 rooms sampling), we obtained the distribution of the minimum mean squared errors to optimize </w:t>
-      </w:r>
-      <w:r>
-        <w:rPr>
-          <w:rFonts w:ascii="Times New Roman" w:eastAsiaTheme="minorEastAsia" w:hAnsi="Times New Roman" w:cs="Times New Roman"/>
-          <w:i/>
-          <w:iCs/>
-        </w:rPr>
-        <w:t>c</w:t>
-      </w:r>
-      <w:r>
-        <w:rPr>
-          <w:rFonts w:ascii="Times New Roman" w:eastAsiaTheme="minorEastAsia" w:hAnsi="Times New Roman" w:cs="Times New Roman"/>
-          <w:i/>
-          <w:iCs/>
-        </w:rPr>
         <w:t>.</w:t>
       </w:r>
     </w:p>
     <w:p>
       <w:pPr>
-        <w:pStyle w:val="ListParagraph"/>
+        <w:pStyle w:val="Lijstalinea"/>
         <w:spacing w:before="240" w:after="120" w:line="360" w:lineRule="auto"/>
         <w:ind w:left="0" w:right="-12"/>
         <w:rPr>
@@ -5718,7 +6172,7 @@
     </w:p>
     <w:p>
       <w:pPr>
-        <w:pStyle w:val="ListParagraph"/>
+        <w:pStyle w:val="Lijstalinea"/>
         <w:spacing w:before="240" w:after="120" w:line="360" w:lineRule="auto"/>
         <w:ind w:left="0" w:right="-12"/>
         <w:rPr>
@@ -5809,7 +6263,23 @@
           <w:sz w:val="24"/>
           <w:szCs w:val="24"/>
         </w:rPr>
-        <w:t>the probability of detection of each</w:t>
+        <w:t>the</w:t>
+      </w:r>
+      <w:r>
+        <w:rPr>
+          <w:rFonts w:ascii="Times New Roman" w:eastAsia="Times New Roman" w:hAnsi="Times New Roman" w:cs="Times New Roman"/>
+          <w:sz w:val="24"/>
+          <w:szCs w:val="24"/>
+        </w:rPr>
+        <w:t xml:space="preserve"> marginal</w:t>
+      </w:r>
+      <w:r>
+        <w:rPr>
+          <w:rFonts w:ascii="Times New Roman" w:eastAsia="Times New Roman" w:hAnsi="Times New Roman" w:cs="Times New Roman"/>
+          <w:sz w:val="24"/>
+          <w:szCs w:val="24"/>
+        </w:rPr>
+        <w:t xml:space="preserve"> probability of detection of each</w:t>
       </w:r>
       <w:r>
         <w:rPr>
@@ -6277,7 +6747,7 @@
     </w:p>
     <w:tbl>
       <w:tblPr>
-        <w:tblStyle w:val="TableGrid"/>
+        <w:tblStyle w:val="Tabelraster"/>
         <w:tblW w:w="0" w:type="auto"/>
         <w:tblLook w:val="04A0" w:firstRow="1" w:lastRow="0" w:firstColumn="1" w:lastColumn="0" w:noHBand="0" w:noVBand="1"/>
       </w:tblPr>
@@ -7130,7 +7600,6 @@
                 <w:lang w:val="pt-BR"/>
               </w:rPr>
             </w:pPr>
-            <w:proofErr w:type="spellStart"/>
             <w:r>
               <w:rPr>
                 <w:rFonts w:ascii="Times New Roman" w:eastAsia="Times New Roman" w:hAnsi="Times New Roman" w:cs="Times New Roman"/>
@@ -7138,17 +7607,7 @@
                 <w:szCs w:val="18"/>
                 <w:lang w:val="pt-BR"/>
               </w:rPr>
-              <w:t>Fixed</w:t>
-            </w:r>
-            <w:proofErr w:type="spellEnd"/>
-            <w:r>
-              <w:rPr>
-                <w:rFonts w:ascii="Times New Roman" w:eastAsia="Times New Roman" w:hAnsi="Times New Roman" w:cs="Times New Roman"/>
-                <w:sz w:val="18"/>
-                <w:szCs w:val="18"/>
-                <w:lang w:val="pt-BR"/>
-              </w:rPr>
-              <w:t>=56</w:t>
+              <w:t>Fixed=56</w:t>
             </w:r>
           </w:p>
         </w:tc>
@@ -7609,7 +8068,6 @@
               </w:rPr>
               <w:t>-</w:t>
             </w:r>
-            <w:proofErr w:type="gramStart"/>
             <w:r>
               <w:rPr>
                 <w:rFonts w:ascii="Times New Roman" w:hAnsi="Times New Roman" w:cs="Times New Roman"/>
@@ -7647,7 +8105,6 @@
               </w:rPr>
               <w:t>litter</w:t>
             </w:r>
-            <w:proofErr w:type="gramEnd"/>
           </w:p>
         </w:tc>
         <w:tc>
@@ -7699,7 +8156,6 @@
                   <w:sz w:val="18"/>
                   <w:szCs w:val="18"/>
                 </w:rPr>
-                <w:lastRenderedPageBreak/>
                 <m:t xml:space="preserve"> </m:t>
               </m:r>
               <m:sSub>
@@ -8260,6 +8716,7 @@
                 <w:sz w:val="18"/>
                 <w:szCs w:val="18"/>
               </w:rPr>
+              <w:lastRenderedPageBreak/>
               <w:t>c</w:t>
             </w:r>
           </w:p>
@@ -8280,7 +8737,6 @@
                 <w:lang w:val="pt-BR"/>
               </w:rPr>
             </w:pPr>
-            <w:proofErr w:type="spellStart"/>
             <w:r>
               <w:rPr>
                 <w:rFonts w:ascii="Times New Roman" w:eastAsia="Calibri" w:hAnsi="Times New Roman" w:cs="Times New Roman"/>
@@ -8290,7 +8746,6 @@
               </w:rPr>
               <w:t>Fixed</w:t>
             </w:r>
-            <w:proofErr w:type="spellEnd"/>
             <w:r>
               <w:rPr>
                 <w:rFonts w:ascii="Times New Roman" w:eastAsia="Calibri" w:hAnsi="Times New Roman" w:cs="Times New Roman"/>
@@ -8380,7 +8835,6 @@
         </w:rPr>
         <w:t xml:space="preserve"> </w:t>
       </w:r>
-      <w:proofErr w:type="gramStart"/>
       <w:r>
         <w:rPr>
           <w:rFonts w:ascii="Times New Roman" w:eastAsia="Times New Roman" w:hAnsi="Times New Roman" w:cs="Times New Roman"/>
@@ -8397,7 +8851,6 @@
         </w:rPr>
         <w:t>mpirical</w:t>
       </w:r>
-      <w:proofErr w:type="gramEnd"/>
       <w:r>
         <w:rPr>
           <w:rFonts w:ascii="Times New Roman" w:eastAsia="Times New Roman" w:hAnsi="Times New Roman" w:cs="Times New Roman"/>
@@ -8960,7 +9413,163 @@
           <w:sz w:val="24"/>
           <w:szCs w:val="24"/>
         </w:rPr>
-        <w:t>) on the estimated relationship between pig-level-prevalence and litter-level prevalence we set</w:t>
+        <w:t xml:space="preserve">) on the estimated relationship between pig-level-prevalence and litter-level prevalence </w:t>
+      </w:r>
+      <w:r>
+        <w:rPr>
+          <w:rFonts w:ascii="Times New Roman" w:eastAsia="Times New Roman" w:hAnsi="Times New Roman" w:cs="Times New Roman"/>
+          <w:sz w:val="24"/>
+          <w:szCs w:val="24"/>
+        </w:rPr>
+        <w:t xml:space="preserve">we selected </w:t>
+      </w:r>
+      <w:r>
+        <w:rPr>
+          <w:rFonts w:ascii="Times New Roman" w:eastAsia="Times New Roman" w:hAnsi="Times New Roman" w:cs="Times New Roman"/>
+          <w:sz w:val="24"/>
+          <w:szCs w:val="24"/>
+        </w:rPr>
+        <w:t xml:space="preserve">five values for </w:t>
+      </w:r>
+      <w:r>
+        <w:rPr>
+          <w:rFonts w:ascii="Times New Roman" w:eastAsia="Times New Roman" w:hAnsi="Times New Roman" w:cs="Times New Roman"/>
+          <w:i/>
+          <w:iCs/>
+          <w:sz w:val="24"/>
+          <w:szCs w:val="24"/>
+        </w:rPr>
+        <w:t>c</w:t>
+      </w:r>
+      <w:r>
+        <w:rPr>
+          <w:rFonts w:ascii="Times New Roman" w:eastAsia="Times New Roman" w:hAnsi="Times New Roman" w:cs="Times New Roman"/>
+          <w:sz w:val="24"/>
+          <w:szCs w:val="24"/>
+        </w:rPr>
+        <w:t xml:space="preserve"> (0.05, 0.34, 0.63, 0.83, 1) and five values for </w:t>
+      </w:r>
+      <w:r>
+        <w:rPr>
+          <w:rFonts w:ascii="Times New Roman" w:eastAsia="Times New Roman" w:hAnsi="Times New Roman" w:cs="Times New Roman"/>
+          <w:i/>
+          <w:iCs/>
+          <w:sz w:val="24"/>
+          <w:szCs w:val="24"/>
+        </w:rPr>
+        <w:t>n</w:t>
+      </w:r>
+      <w:r>
+        <w:rPr>
+          <w:rFonts w:ascii="Times New Roman" w:eastAsia="Times New Roman" w:hAnsi="Times New Roman" w:cs="Times New Roman"/>
+          <w:i/>
+          <w:iCs/>
+          <w:sz w:val="24"/>
+          <w:szCs w:val="24"/>
+        </w:rPr>
+        <w:t xml:space="preserve"> </w:t>
+      </w:r>
+      <w:r>
+        <w:rPr>
+          <w:rFonts w:ascii="Times New Roman" w:eastAsia="Times New Roman" w:hAnsi="Times New Roman" w:cs="Times New Roman"/>
+          <w:sz w:val="24"/>
+          <w:szCs w:val="24"/>
+        </w:rPr>
+        <w:t>(</w:t>
+      </w:r>
+      <w:r>
+        <w:rPr>
+          <w:rFonts w:ascii="Times New Roman" w:eastAsia="Times New Roman" w:hAnsi="Times New Roman" w:cs="Times New Roman"/>
+          <w:sz w:val="24"/>
+          <w:szCs w:val="24"/>
+        </w:rPr>
+        <w:t xml:space="preserve">10, 33, 56, 79, </w:t>
+      </w:r>
+      <w:r>
+        <w:rPr>
+          <w:rFonts w:ascii="Times New Roman" w:eastAsia="Times New Roman" w:hAnsi="Times New Roman" w:cs="Times New Roman"/>
+          <w:sz w:val="24"/>
+          <w:szCs w:val="24"/>
+        </w:rPr>
+        <w:t>102</w:t>
+      </w:r>
+      <w:r>
+        <w:rPr>
+          <w:rFonts w:ascii="Times New Roman" w:eastAsia="Times New Roman" w:hAnsi="Times New Roman" w:cs="Times New Roman"/>
+          <w:sz w:val="24"/>
+          <w:szCs w:val="24"/>
+        </w:rPr>
+        <w:t>)</w:t>
+      </w:r>
+      <w:r>
+        <w:rPr>
+          <w:rFonts w:ascii="Times New Roman" w:eastAsia="Times New Roman" w:hAnsi="Times New Roman" w:cs="Times New Roman"/>
+          <w:sz w:val="24"/>
+          <w:szCs w:val="24"/>
+        </w:rPr>
+        <w:t xml:space="preserve"> combining then as a factorial design for the sensitivity analysis, </w:t>
+      </w:r>
+      <w:r>
+        <w:rPr>
+          <w:rFonts w:ascii="Times New Roman" w:eastAsia="Times New Roman" w:hAnsi="Times New Roman" w:cs="Times New Roman"/>
+          <w:sz w:val="24"/>
+          <w:szCs w:val="24"/>
+        </w:rPr>
+        <w:t>totaling</w:t>
+      </w:r>
+      <w:r>
+        <w:rPr>
+          <w:rFonts w:ascii="Times New Roman" w:eastAsia="Times New Roman" w:hAnsi="Times New Roman" w:cs="Times New Roman"/>
+          <w:sz w:val="24"/>
+          <w:szCs w:val="24"/>
+        </w:rPr>
+        <w:t xml:space="preserve"> </w:t>
+      </w:r>
+      <w:r>
+        <w:rPr>
+          <w:rFonts w:ascii="Times New Roman" w:eastAsia="Times New Roman" w:hAnsi="Times New Roman" w:cs="Times New Roman"/>
+          <w:sz w:val="24"/>
+          <w:szCs w:val="24"/>
+        </w:rPr>
+        <w:t>25 different scenarios.</w:t>
+      </w:r>
+      <w:r>
+        <w:rPr>
+          <w:rFonts w:ascii="Times New Roman" w:eastAsia="Times New Roman" w:hAnsi="Times New Roman" w:cs="Times New Roman"/>
+          <w:sz w:val="24"/>
+          <w:szCs w:val="24"/>
+        </w:rPr>
+        <w:t xml:space="preserve"> </w:t>
+      </w:r>
+    </w:p>
+    <w:p>
+      <w:pPr>
+        <w:spacing w:before="240" w:after="120" w:line="360" w:lineRule="auto"/>
+        <w:ind w:right="-12"/>
+        <w:rPr>
+          <w:rFonts w:ascii="Times New Roman" w:eastAsia="Times New Roman" w:hAnsi="Times New Roman" w:cs="Times New Roman"/>
+          <w:sz w:val="24"/>
+          <w:szCs w:val="24"/>
+        </w:rPr>
+      </w:pPr>
+    </w:p>
+    <w:p>
+      <w:pPr>
+        <w:spacing w:before="240" w:after="120" w:line="360" w:lineRule="auto"/>
+        <w:ind w:right="-12"/>
+        <w:rPr>
+          <w:rFonts w:ascii="Times New Roman" w:eastAsia="Times New Roman" w:hAnsi="Times New Roman" w:cs="Times New Roman"/>
+          <w:sz w:val="24"/>
+          <w:szCs w:val="24"/>
+        </w:rPr>
+      </w:pPr>
+      <w:r>
+        <w:rPr>
+          <w:rFonts w:ascii="Times New Roman" w:eastAsia="Times New Roman" w:hAnsi="Times New Roman" w:cs="Times New Roman"/>
+          <w:sz w:val="24"/>
+          <w:szCs w:val="24"/>
+        </w:rPr>
+        <w:t>we set</w:t>
       </w:r>
       <w:r>
         <w:rPr>
@@ -9560,6 +10169,8 @@
         <w:ind w:right="-12"/>
         <w:rPr>
           <w:rFonts w:ascii="Times New Roman" w:eastAsia="Times New Roman" w:hAnsi="Times New Roman" w:cs="Times New Roman"/>
+          <w:b/>
+          <w:bCs/>
           <w:sz w:val="24"/>
           <w:szCs w:val="24"/>
         </w:rPr>
@@ -9567,370 +10178,34 @@
       <w:r>
         <w:rPr>
           <w:rFonts w:ascii="Times New Roman" w:eastAsia="Times New Roman" w:hAnsi="Times New Roman" w:cs="Times New Roman"/>
-          <w:sz w:val="24"/>
-          <w:szCs w:val="24"/>
-        </w:rPr>
-        <w:t xml:space="preserve">Table 2 </w:t>
-      </w:r>
-      <w:proofErr w:type="gramStart"/>
-      <w:r>
-        <w:rPr>
-          <w:rFonts w:ascii="Times New Roman" w:eastAsia="Times New Roman" w:hAnsi="Times New Roman" w:cs="Times New Roman"/>
-          <w:sz w:val="24"/>
-          <w:szCs w:val="24"/>
-        </w:rPr>
-        <w:t xml:space="preserve">– </w:t>
-      </w:r>
-      <w:r>
-        <w:rPr>
-          <w:rFonts w:ascii="Times New Roman" w:eastAsia="Times New Roman" w:hAnsi="Times New Roman" w:cs="Times New Roman"/>
-          <w:sz w:val="24"/>
-          <w:szCs w:val="24"/>
-        </w:rPr>
-        <w:t xml:space="preserve"> Description</w:t>
-      </w:r>
-      <w:proofErr w:type="gramEnd"/>
-      <w:r>
-        <w:rPr>
-          <w:rFonts w:ascii="Times New Roman" w:eastAsia="Times New Roman" w:hAnsi="Times New Roman" w:cs="Times New Roman"/>
-          <w:sz w:val="24"/>
-          <w:szCs w:val="24"/>
-        </w:rPr>
-        <w:t xml:space="preserve"> of scenario parameters</w:t>
+          <w:b/>
+          <w:bCs/>
+          <w:sz w:val="24"/>
+          <w:szCs w:val="24"/>
+        </w:rPr>
+        <w:t>2.</w:t>
+      </w:r>
+      <w:r>
+        <w:rPr>
+          <w:rFonts w:ascii="Times New Roman" w:eastAsia="Times New Roman" w:hAnsi="Times New Roman" w:cs="Times New Roman"/>
+          <w:b/>
+          <w:bCs/>
+          <w:sz w:val="24"/>
+          <w:szCs w:val="24"/>
+        </w:rPr>
+        <w:t>4</w:t>
+      </w:r>
+      <w:r>
+        <w:rPr>
+          <w:rFonts w:ascii="Times New Roman" w:eastAsia="Times New Roman" w:hAnsi="Times New Roman" w:cs="Times New Roman"/>
+          <w:b/>
+          <w:bCs/>
+          <w:sz w:val="24"/>
+          <w:szCs w:val="24"/>
+        </w:rPr>
+        <w:t xml:space="preserve"> Scenario analysis</w:t>
       </w:r>
     </w:p>
-    <w:tbl>
-      <w:tblPr>
-        <w:tblStyle w:val="TableGrid"/>
-        <w:tblW w:w="0" w:type="auto"/>
-        <w:tblLook w:val="04A0" w:firstRow="1" w:lastRow="0" w:firstColumn="1" w:lastColumn="0" w:noHBand="0" w:noVBand="1"/>
-      </w:tblPr>
-      <w:tblGrid>
-        <w:gridCol w:w="2352"/>
-        <w:gridCol w:w="2352"/>
-        <w:gridCol w:w="2352"/>
-        <w:gridCol w:w="2352"/>
-      </w:tblGrid>
-      <w:tr>
-        <w:tc>
-          <w:tcPr>
-            <w:tcW w:w="2352" w:type="dxa"/>
-          </w:tcPr>
-          <w:p>
-            <w:pPr>
-              <w:spacing w:before="240" w:after="120" w:line="360" w:lineRule="auto"/>
-              <w:ind w:right="-12"/>
-              <w:rPr>
-                <w:rFonts w:ascii="Times New Roman" w:eastAsia="Times New Roman" w:hAnsi="Times New Roman" w:cs="Times New Roman"/>
-                <w:sz w:val="24"/>
-                <w:szCs w:val="24"/>
-              </w:rPr>
-            </w:pPr>
-            <w:r>
-              <w:rPr>
-                <w:rFonts w:ascii="Times New Roman" w:eastAsia="Times New Roman" w:hAnsi="Times New Roman" w:cs="Times New Roman"/>
-                <w:sz w:val="24"/>
-                <w:szCs w:val="24"/>
-              </w:rPr>
-              <w:t>Parameter</w:t>
-            </w:r>
-          </w:p>
-        </w:tc>
-        <w:tc>
-          <w:tcPr>
-            <w:tcW w:w="2352" w:type="dxa"/>
-          </w:tcPr>
-          <w:p>
-            <w:pPr>
-              <w:spacing w:before="240" w:after="120" w:line="360" w:lineRule="auto"/>
-              <w:ind w:right="-12"/>
-              <w:jc w:val="center"/>
-              <w:rPr>
-                <w:rFonts w:ascii="Times New Roman" w:eastAsia="Times New Roman" w:hAnsi="Times New Roman" w:cs="Times New Roman"/>
-                <w:sz w:val="24"/>
-                <w:szCs w:val="24"/>
-              </w:rPr>
-            </w:pPr>
-            <w:r>
-              <w:rPr>
-                <w:rFonts w:ascii="Times New Roman" w:eastAsia="Times New Roman" w:hAnsi="Times New Roman" w:cs="Times New Roman"/>
-                <w:sz w:val="24"/>
-                <w:szCs w:val="24"/>
-              </w:rPr>
-              <w:t>Minimum</w:t>
-            </w:r>
-          </w:p>
-        </w:tc>
-        <w:tc>
-          <w:tcPr>
-            <w:tcW w:w="2352" w:type="dxa"/>
-          </w:tcPr>
-          <w:p>
-            <w:pPr>
-              <w:spacing w:before="240" w:after="120" w:line="360" w:lineRule="auto"/>
-              <w:ind w:right="-12"/>
-              <w:jc w:val="center"/>
-              <w:rPr>
-                <w:rFonts w:ascii="Times New Roman" w:eastAsia="Times New Roman" w:hAnsi="Times New Roman" w:cs="Times New Roman"/>
-                <w:sz w:val="24"/>
-                <w:szCs w:val="24"/>
-              </w:rPr>
-            </w:pPr>
-            <w:r>
-              <w:rPr>
-                <w:rFonts w:ascii="Times New Roman" w:eastAsia="Times New Roman" w:hAnsi="Times New Roman" w:cs="Times New Roman"/>
-                <w:sz w:val="24"/>
-                <w:szCs w:val="24"/>
-              </w:rPr>
-              <w:t>Maximum</w:t>
-            </w:r>
-          </w:p>
-        </w:tc>
-        <w:tc>
-          <w:tcPr>
-            <w:tcW w:w="2352" w:type="dxa"/>
-          </w:tcPr>
-          <w:p>
-            <w:pPr>
-              <w:spacing w:before="240" w:after="120" w:line="360" w:lineRule="auto"/>
-              <w:ind w:right="-12"/>
-              <w:jc w:val="center"/>
-              <w:rPr>
-                <w:rFonts w:ascii="Times New Roman" w:eastAsia="Times New Roman" w:hAnsi="Times New Roman" w:cs="Times New Roman"/>
-                <w:sz w:val="24"/>
-                <w:szCs w:val="24"/>
-              </w:rPr>
-            </w:pPr>
-            <w:r>
-              <w:rPr>
-                <w:rFonts w:ascii="Times New Roman" w:eastAsia="Times New Roman" w:hAnsi="Times New Roman" w:cs="Times New Roman"/>
-                <w:sz w:val="24"/>
-                <w:szCs w:val="24"/>
-              </w:rPr>
-              <w:t>Baseline</w:t>
-            </w:r>
-          </w:p>
-        </w:tc>
-      </w:tr>
-      <w:tr>
-        <w:tc>
-          <w:tcPr>
-            <w:tcW w:w="2352" w:type="dxa"/>
-          </w:tcPr>
-          <w:p>
-            <w:pPr>
-              <w:spacing w:before="240" w:after="120" w:line="360" w:lineRule="auto"/>
-              <w:ind w:right="-12"/>
-              <w:rPr>
-                <w:rFonts w:ascii="Times New Roman" w:eastAsia="Times New Roman" w:hAnsi="Times New Roman" w:cs="Times New Roman"/>
-                <w:i/>
-                <w:iCs/>
-                <w:sz w:val="24"/>
-                <w:szCs w:val="24"/>
-              </w:rPr>
-            </w:pPr>
-            <w:r>
-              <w:rPr>
-                <w:rFonts w:ascii="Times New Roman" w:eastAsia="Times New Roman" w:hAnsi="Times New Roman" w:cs="Times New Roman"/>
-                <w:i/>
-                <w:iCs/>
-                <w:sz w:val="24"/>
-                <w:szCs w:val="24"/>
-              </w:rPr>
-              <w:t>c</w:t>
-            </w:r>
-          </w:p>
-        </w:tc>
-        <w:tc>
-          <w:tcPr>
-            <w:tcW w:w="2352" w:type="dxa"/>
-          </w:tcPr>
-          <w:p>
-            <w:pPr>
-              <w:spacing w:before="240" w:after="120" w:line="360" w:lineRule="auto"/>
-              <w:ind w:right="-12"/>
-              <w:jc w:val="center"/>
-              <w:rPr>
-                <w:rFonts w:ascii="Times New Roman" w:eastAsia="Times New Roman" w:hAnsi="Times New Roman" w:cs="Times New Roman"/>
-                <w:sz w:val="24"/>
-                <w:szCs w:val="24"/>
-              </w:rPr>
-            </w:pPr>
-            <w:r>
-              <w:rPr>
-                <w:rFonts w:ascii="Times New Roman" w:eastAsia="Times New Roman" w:hAnsi="Times New Roman" w:cs="Times New Roman"/>
-                <w:sz w:val="24"/>
-                <w:szCs w:val="24"/>
-              </w:rPr>
-              <w:t>0</w:t>
-            </w:r>
-          </w:p>
-        </w:tc>
-        <w:tc>
-          <w:tcPr>
-            <w:tcW w:w="2352" w:type="dxa"/>
-          </w:tcPr>
-          <w:p>
-            <w:pPr>
-              <w:spacing w:before="240" w:after="120" w:line="360" w:lineRule="auto"/>
-              <w:ind w:right="-12"/>
-              <w:jc w:val="center"/>
-              <w:rPr>
-                <w:rFonts w:ascii="Times New Roman" w:eastAsia="Times New Roman" w:hAnsi="Times New Roman" w:cs="Times New Roman"/>
-                <w:sz w:val="24"/>
-                <w:szCs w:val="24"/>
-              </w:rPr>
-            </w:pPr>
-            <w:r>
-              <w:rPr>
-                <w:rFonts w:ascii="Times New Roman" w:eastAsia="Times New Roman" w:hAnsi="Times New Roman" w:cs="Times New Roman"/>
-                <w:sz w:val="24"/>
-                <w:szCs w:val="24"/>
-              </w:rPr>
-              <w:t>1</w:t>
-            </w:r>
-          </w:p>
-        </w:tc>
-        <w:tc>
-          <w:tcPr>
-            <w:tcW w:w="2352" w:type="dxa"/>
-          </w:tcPr>
-          <w:p>
-            <w:pPr>
-              <w:spacing w:before="240" w:after="120" w:line="360" w:lineRule="auto"/>
-              <w:ind w:right="-12"/>
-              <w:jc w:val="center"/>
-              <w:rPr>
-                <w:rFonts w:ascii="Times New Roman" w:eastAsia="Times New Roman" w:hAnsi="Times New Roman" w:cs="Times New Roman"/>
-                <w:sz w:val="24"/>
-                <w:szCs w:val="24"/>
-              </w:rPr>
-            </w:pPr>
-            <w:r>
-              <w:rPr>
-                <w:rFonts w:ascii="Times New Roman" w:eastAsia="Times New Roman" w:hAnsi="Times New Roman" w:cs="Times New Roman"/>
-                <w:sz w:val="24"/>
-                <w:szCs w:val="24"/>
-              </w:rPr>
-              <w:t>0.63</w:t>
-            </w:r>
-          </w:p>
-        </w:tc>
-      </w:tr>
-      <w:tr>
-        <w:tc>
-          <w:tcPr>
-            <w:tcW w:w="2352" w:type="dxa"/>
-          </w:tcPr>
-          <w:p>
-            <w:pPr>
-              <w:spacing w:before="240" w:after="120" w:line="360" w:lineRule="auto"/>
-              <w:ind w:right="-12"/>
-              <w:rPr>
-                <w:rFonts w:ascii="Times New Roman" w:eastAsia="Times New Roman" w:hAnsi="Times New Roman" w:cs="Times New Roman"/>
-                <w:i/>
-                <w:iCs/>
-                <w:sz w:val="24"/>
-                <w:szCs w:val="24"/>
-              </w:rPr>
-            </w:pPr>
-            <w:r>
-              <w:rPr>
-                <w:rFonts w:ascii="Times New Roman" w:eastAsia="Times New Roman" w:hAnsi="Times New Roman" w:cs="Times New Roman"/>
-                <w:i/>
-                <w:iCs/>
-                <w:sz w:val="24"/>
-                <w:szCs w:val="24"/>
-              </w:rPr>
-              <w:t>n</w:t>
-            </w:r>
-          </w:p>
-        </w:tc>
-        <w:tc>
-          <w:tcPr>
-            <w:tcW w:w="2352" w:type="dxa"/>
-          </w:tcPr>
-          <w:p>
-            <w:pPr>
-              <w:spacing w:before="240" w:after="120" w:line="360" w:lineRule="auto"/>
-              <w:ind w:right="-12"/>
-              <w:jc w:val="center"/>
-              <w:rPr>
-                <w:rFonts w:ascii="Times New Roman" w:eastAsia="Times New Roman" w:hAnsi="Times New Roman" w:cs="Times New Roman"/>
-                <w:sz w:val="24"/>
-                <w:szCs w:val="24"/>
-              </w:rPr>
-            </w:pPr>
-            <w:r>
-              <w:rPr>
-                <w:rFonts w:ascii="Times New Roman" w:eastAsia="Times New Roman" w:hAnsi="Times New Roman" w:cs="Times New Roman"/>
-                <w:sz w:val="24"/>
-                <w:szCs w:val="24"/>
-              </w:rPr>
-              <w:t>1</w:t>
-            </w:r>
-            <w:r>
-              <w:rPr>
-                <w:rFonts w:ascii="Times New Roman" w:eastAsia="Times New Roman" w:hAnsi="Times New Roman" w:cs="Times New Roman"/>
-                <w:sz w:val="24"/>
-                <w:szCs w:val="24"/>
-              </w:rPr>
-              <w:t>0</w:t>
-            </w:r>
-          </w:p>
-        </w:tc>
-        <w:tc>
-          <w:tcPr>
-            <w:tcW w:w="2352" w:type="dxa"/>
-          </w:tcPr>
-          <w:p>
-            <w:pPr>
-              <w:spacing w:before="240" w:after="120" w:line="360" w:lineRule="auto"/>
-              <w:ind w:right="-12"/>
-              <w:jc w:val="center"/>
-              <w:rPr>
-                <w:rFonts w:ascii="Times New Roman" w:eastAsia="Times New Roman" w:hAnsi="Times New Roman" w:cs="Times New Roman"/>
-                <w:sz w:val="24"/>
-                <w:szCs w:val="24"/>
-              </w:rPr>
-            </w:pPr>
-            <w:r>
-              <w:rPr>
-                <w:rFonts w:ascii="Times New Roman" w:eastAsia="Times New Roman" w:hAnsi="Times New Roman" w:cs="Times New Roman"/>
-                <w:sz w:val="24"/>
-                <w:szCs w:val="24"/>
-              </w:rPr>
-              <w:t>102</w:t>
-            </w:r>
-          </w:p>
-        </w:tc>
-        <w:tc>
-          <w:tcPr>
-            <w:tcW w:w="2352" w:type="dxa"/>
-          </w:tcPr>
-          <w:p>
-            <w:pPr>
-              <w:spacing w:before="240" w:after="120" w:line="360" w:lineRule="auto"/>
-              <w:ind w:right="-12"/>
-              <w:jc w:val="center"/>
-              <w:rPr>
-                <w:rFonts w:ascii="Times New Roman" w:eastAsia="Times New Roman" w:hAnsi="Times New Roman" w:cs="Times New Roman"/>
-                <w:sz w:val="24"/>
-                <w:szCs w:val="24"/>
-              </w:rPr>
-            </w:pPr>
-            <w:r>
-              <w:rPr>
-                <w:rFonts w:ascii="Times New Roman" w:eastAsia="Times New Roman" w:hAnsi="Times New Roman" w:cs="Times New Roman"/>
-                <w:sz w:val="24"/>
-                <w:szCs w:val="24"/>
-              </w:rPr>
-              <w:t>56</w:t>
-            </w:r>
-          </w:p>
-        </w:tc>
-      </w:tr>
-    </w:tbl>
     <w:p>
       <w:pPr>
         <w:spacing w:before="240" w:after="120" w:line="360" w:lineRule="auto"/>
@@ -9939,6 +10214,135 @@
           <w:rFonts w:ascii="Times New Roman" w:eastAsia="Times New Roman" w:hAnsi="Times New Roman" w:cs="Times New Roman"/>
           <w:sz w:val="24"/>
           <w:szCs w:val="24"/>
+        </w:rPr>
+      </w:pPr>
+      <w:r>
+        <w:rPr>
+          <w:rFonts w:ascii="Times New Roman" w:eastAsia="Times New Roman" w:hAnsi="Times New Roman" w:cs="Times New Roman"/>
+          <w:sz w:val="24"/>
+          <w:szCs w:val="24"/>
+        </w:rPr>
+        <w:t xml:space="preserve">The relationship between the litter prevalence and the piglet level prevalence were assessed for a 56-crate room, assuming a clustering level of 0.63. </w:t>
+      </w:r>
+    </w:p>
+    <w:p>
+      <w:pPr>
+        <w:spacing w:before="240" w:after="120" w:line="360" w:lineRule="auto"/>
+        <w:ind w:right="-12"/>
+        <w:rPr>
+          <w:rFonts w:ascii="Times New Roman" w:eastAsia="Times New Roman" w:hAnsi="Times New Roman" w:cs="Times New Roman"/>
+          <w:b/>
+          <w:bCs/>
+          <w:sz w:val="24"/>
+          <w:szCs w:val="24"/>
+        </w:rPr>
+      </w:pPr>
+      <w:r>
+        <w:rPr>
+          <w:rFonts w:ascii="Times New Roman" w:eastAsia="Times New Roman" w:hAnsi="Times New Roman" w:cs="Times New Roman"/>
+          <w:b/>
+          <w:bCs/>
+          <w:sz w:val="24"/>
+          <w:szCs w:val="24"/>
+        </w:rPr>
+        <w:t xml:space="preserve">3. </w:t>
+      </w:r>
+      <w:r>
+        <w:rPr>
+          <w:rFonts w:ascii="Times New Roman" w:eastAsia="Times New Roman" w:hAnsi="Times New Roman" w:cs="Times New Roman"/>
+          <w:b/>
+          <w:bCs/>
+          <w:sz w:val="24"/>
+          <w:szCs w:val="24"/>
+        </w:rPr>
+        <w:t>Results</w:t>
+      </w:r>
+    </w:p>
+    <w:p>
+      <w:pPr>
+        <w:pStyle w:val="Lijstalinea"/>
+        <w:spacing w:before="240" w:after="120" w:line="360" w:lineRule="auto"/>
+        <w:ind w:left="0" w:right="-11"/>
+        <w:rPr>
+          <w:rFonts w:ascii="Times New Roman" w:hAnsi="Times New Roman" w:cs="Times New Roman"/>
+          <w:b/>
+          <w:bCs/>
+        </w:rPr>
+      </w:pPr>
+      <w:r>
+        <w:rPr>
+          <w:rFonts w:ascii="Times New Roman" w:eastAsia="Times New Roman" w:hAnsi="Times New Roman" w:cs="Times New Roman"/>
+          <w:b/>
+          <w:bCs/>
+        </w:rPr>
+        <w:t xml:space="preserve">3.1 </w:t>
+      </w:r>
+      <w:r>
+        <w:rPr>
+          <w:rFonts w:ascii="Times New Roman" w:hAnsi="Times New Roman" w:cs="Times New Roman"/>
+          <w:b/>
+          <w:bCs/>
+        </w:rPr>
+        <w:t>PR</w:t>
+      </w:r>
+      <w:r>
+        <w:rPr>
+          <w:rFonts w:ascii="Times New Roman" w:hAnsi="Times New Roman" w:cs="Times New Roman"/>
+          <w:b/>
+          <w:bCs/>
+        </w:rPr>
+        <w:t>R</w:t>
+      </w:r>
+      <w:r>
+        <w:rPr>
+          <w:rFonts w:ascii="Times New Roman" w:hAnsi="Times New Roman" w:cs="Times New Roman"/>
+          <w:b/>
+          <w:bCs/>
+        </w:rPr>
+        <w:t xml:space="preserve">SV detection </w:t>
+      </w:r>
+      <w:r>
+        <w:rPr>
+          <w:rFonts w:ascii="Times New Roman" w:hAnsi="Times New Roman" w:cs="Times New Roman"/>
+          <w:b/>
+          <w:bCs/>
+        </w:rPr>
+        <w:t xml:space="preserve">in pig litters </w:t>
+      </w:r>
+      <w:r>
+        <w:rPr>
+          <w:rFonts w:ascii="Times New Roman" w:hAnsi="Times New Roman" w:cs="Times New Roman"/>
+          <w:b/>
+          <w:bCs/>
+        </w:rPr>
+        <w:t>using FOF</w:t>
+      </w:r>
+      <w:r>
+        <w:rPr>
+          <w:rFonts w:ascii="Times New Roman" w:hAnsi="Times New Roman" w:cs="Times New Roman"/>
+          <w:b/>
+          <w:bCs/>
+        </w:rPr>
+        <w:t xml:space="preserve"> </w:t>
+      </w:r>
+    </w:p>
+    <w:p>
+      <w:pPr>
+        <w:pStyle w:val="Lijstalinea"/>
+        <w:spacing w:before="240" w:after="120" w:line="360" w:lineRule="auto"/>
+        <w:ind w:left="0" w:right="-11"/>
+        <w:rPr>
+          <w:rFonts w:ascii="Times New Roman" w:hAnsi="Times New Roman" w:cs="Times New Roman"/>
+        </w:rPr>
+      </w:pPr>
+    </w:p>
+    <w:p>
+      <w:pPr>
+        <w:pStyle w:val="Lijstalinea"/>
+        <w:spacing w:before="240" w:after="120" w:line="360" w:lineRule="auto"/>
+        <w:ind w:left="0" w:right="-11"/>
+        <w:rPr>
+          <w:rFonts w:ascii="Times New Roman" w:hAnsi="Times New Roman" w:cs="Times New Roman"/>
         </w:rPr>
       </w:pPr>
     </w:p>
@@ -9948,8 +10352,6 @@
         <w:ind w:right="-12"/>
         <w:rPr>
           <w:rFonts w:ascii="Times New Roman" w:eastAsia="Times New Roman" w:hAnsi="Times New Roman" w:cs="Times New Roman"/>
-          <w:b/>
-          <w:bCs/>
           <w:sz w:val="24"/>
           <w:szCs w:val="24"/>
         </w:rPr>
@@ -9957,191 +10359,11 @@
       <w:r>
         <w:rPr>
           <w:rFonts w:ascii="Times New Roman" w:eastAsia="Times New Roman" w:hAnsi="Times New Roman" w:cs="Times New Roman"/>
-          <w:b/>
-          <w:bCs/>
-          <w:sz w:val="24"/>
-          <w:szCs w:val="24"/>
-        </w:rPr>
-        <w:t>2.</w:t>
-      </w:r>
-      <w:r>
-        <w:rPr>
-          <w:rFonts w:ascii="Times New Roman" w:eastAsia="Times New Roman" w:hAnsi="Times New Roman" w:cs="Times New Roman"/>
-          <w:b/>
-          <w:bCs/>
-          <w:sz w:val="24"/>
-          <w:szCs w:val="24"/>
-        </w:rPr>
-        <w:t>4</w:t>
-      </w:r>
-      <w:r>
-        <w:rPr>
-          <w:rFonts w:ascii="Times New Roman" w:eastAsia="Times New Roman" w:hAnsi="Times New Roman" w:cs="Times New Roman"/>
-          <w:b/>
-          <w:bCs/>
-          <w:sz w:val="24"/>
-          <w:szCs w:val="24"/>
-        </w:rPr>
-        <w:t xml:space="preserve"> Scenario analysis</w:t>
-      </w:r>
-    </w:p>
-    <w:p>
-      <w:pPr>
-        <w:spacing w:before="240" w:after="120" w:line="360" w:lineRule="auto"/>
-        <w:ind w:right="-12"/>
-        <w:rPr>
-          <w:rFonts w:ascii="Times New Roman" w:eastAsia="Times New Roman" w:hAnsi="Times New Roman" w:cs="Times New Roman"/>
-          <w:sz w:val="24"/>
-          <w:szCs w:val="24"/>
-        </w:rPr>
-      </w:pPr>
-      <w:r>
-        <w:rPr>
-          <w:rFonts w:ascii="Times New Roman" w:eastAsia="Times New Roman" w:hAnsi="Times New Roman" w:cs="Times New Roman"/>
+          <w:noProof/>
           <w:sz w:val="24"/>
           <w:szCs w:val="24"/>
         </w:rPr>
         <w:lastRenderedPageBreak/>
-        <w:t xml:space="preserve">The relationship between the litter prevalence and the piglet level prevalence were assessed for a 56-crate room, assuming a clustering level of 0.63. </w:t>
-      </w:r>
-    </w:p>
-    <w:p>
-      <w:pPr>
-        <w:spacing w:before="240" w:after="120" w:line="360" w:lineRule="auto"/>
-        <w:ind w:right="-12"/>
-        <w:rPr>
-          <w:rFonts w:ascii="Times New Roman" w:eastAsia="Times New Roman" w:hAnsi="Times New Roman" w:cs="Times New Roman"/>
-          <w:b/>
-          <w:bCs/>
-          <w:sz w:val="24"/>
-          <w:szCs w:val="24"/>
-        </w:rPr>
-      </w:pPr>
-      <w:r>
-        <w:rPr>
-          <w:rFonts w:ascii="Times New Roman" w:eastAsia="Times New Roman" w:hAnsi="Times New Roman" w:cs="Times New Roman"/>
-          <w:b/>
-          <w:bCs/>
-          <w:sz w:val="24"/>
-          <w:szCs w:val="24"/>
-        </w:rPr>
-        <w:t xml:space="preserve">3. </w:t>
-      </w:r>
-      <w:r>
-        <w:rPr>
-          <w:rFonts w:ascii="Times New Roman" w:eastAsia="Times New Roman" w:hAnsi="Times New Roman" w:cs="Times New Roman"/>
-          <w:b/>
-          <w:bCs/>
-          <w:sz w:val="24"/>
-          <w:szCs w:val="24"/>
-        </w:rPr>
-        <w:t>Results</w:t>
-      </w:r>
-    </w:p>
-    <w:p>
-      <w:pPr>
-        <w:pStyle w:val="ListParagraph"/>
-        <w:spacing w:before="240" w:after="120" w:line="360" w:lineRule="auto"/>
-        <w:ind w:left="0" w:right="-11"/>
-        <w:rPr>
-          <w:rFonts w:ascii="Times New Roman" w:hAnsi="Times New Roman" w:cs="Times New Roman"/>
-          <w:b/>
-          <w:bCs/>
-        </w:rPr>
-      </w:pPr>
-      <w:r>
-        <w:rPr>
-          <w:rFonts w:ascii="Times New Roman" w:eastAsia="Times New Roman" w:hAnsi="Times New Roman" w:cs="Times New Roman"/>
-          <w:b/>
-          <w:bCs/>
-        </w:rPr>
-        <w:t xml:space="preserve">3.1 </w:t>
-      </w:r>
-      <w:r>
-        <w:rPr>
-          <w:rFonts w:ascii="Times New Roman" w:hAnsi="Times New Roman" w:cs="Times New Roman"/>
-          <w:b/>
-          <w:bCs/>
-        </w:rPr>
-        <w:t>PR</w:t>
-      </w:r>
-      <w:r>
-        <w:rPr>
-          <w:rFonts w:ascii="Times New Roman" w:hAnsi="Times New Roman" w:cs="Times New Roman"/>
-          <w:b/>
-          <w:bCs/>
-        </w:rPr>
-        <w:t>R</w:t>
-      </w:r>
-      <w:r>
-        <w:rPr>
-          <w:rFonts w:ascii="Times New Roman" w:hAnsi="Times New Roman" w:cs="Times New Roman"/>
-          <w:b/>
-          <w:bCs/>
-        </w:rPr>
-        <w:t xml:space="preserve">SV detection </w:t>
-      </w:r>
-      <w:r>
-        <w:rPr>
-          <w:rFonts w:ascii="Times New Roman" w:hAnsi="Times New Roman" w:cs="Times New Roman"/>
-          <w:b/>
-          <w:bCs/>
-        </w:rPr>
-        <w:t xml:space="preserve">in pig litters </w:t>
-      </w:r>
-      <w:r>
-        <w:rPr>
-          <w:rFonts w:ascii="Times New Roman" w:hAnsi="Times New Roman" w:cs="Times New Roman"/>
-          <w:b/>
-          <w:bCs/>
-        </w:rPr>
-        <w:t>using FOF</w:t>
-      </w:r>
-      <w:r>
-        <w:rPr>
-          <w:rFonts w:ascii="Times New Roman" w:hAnsi="Times New Roman" w:cs="Times New Roman"/>
-          <w:b/>
-          <w:bCs/>
-        </w:rPr>
-        <w:t xml:space="preserve"> </w:t>
-      </w:r>
-    </w:p>
-    <w:p>
-      <w:pPr>
-        <w:pStyle w:val="ListParagraph"/>
-        <w:spacing w:before="240" w:after="120" w:line="360" w:lineRule="auto"/>
-        <w:ind w:left="0" w:right="-11"/>
-        <w:rPr>
-          <w:rFonts w:ascii="Times New Roman" w:hAnsi="Times New Roman" w:cs="Times New Roman"/>
-        </w:rPr>
-      </w:pPr>
-    </w:p>
-    <w:p>
-      <w:pPr>
-        <w:pStyle w:val="ListParagraph"/>
-        <w:spacing w:before="240" w:after="120" w:line="360" w:lineRule="auto"/>
-        <w:ind w:left="0" w:right="-11"/>
-        <w:rPr>
-          <w:rFonts w:ascii="Times New Roman" w:hAnsi="Times New Roman" w:cs="Times New Roman"/>
-        </w:rPr>
-      </w:pPr>
-    </w:p>
-    <w:p>
-      <w:pPr>
-        <w:spacing w:before="240" w:after="120" w:line="360" w:lineRule="auto"/>
-        <w:ind w:right="-12"/>
-        <w:rPr>
-          <w:rFonts w:ascii="Times New Roman" w:eastAsia="Times New Roman" w:hAnsi="Times New Roman" w:cs="Times New Roman"/>
-          <w:sz w:val="24"/>
-          <w:szCs w:val="24"/>
-        </w:rPr>
-      </w:pPr>
-      <w:r>
-        <w:rPr>
-          <w:rFonts w:ascii="Times New Roman" w:eastAsia="Times New Roman" w:hAnsi="Times New Roman" w:cs="Times New Roman"/>
-          <w:sz w:val="24"/>
-          <w:szCs w:val="24"/>
-        </w:rPr>
         <w:drawing>
           <wp:inline distT="0" distB="0" distL="0" distR="0" wp14:anchorId="6F90DC0A" wp14:editId="246D3C21">
             <wp:extent cx="5980430" cy="4271645"/>
@@ -10375,7 +10597,6 @@
           <w:sz w:val="24"/>
           <w:szCs w:val="24"/>
         </w:rPr>
-        <w:lastRenderedPageBreak/>
         <w:t>The</w:t>
       </w:r>
       <w:r>
@@ -10460,9 +10681,11 @@
           <w:rFonts w:ascii="Times New Roman" w:eastAsia="Times New Roman" w:hAnsi="Times New Roman" w:cs="Times New Roman"/>
           <w:b/>
           <w:bCs/>
-          <w:sz w:val="24"/>
-          <w:szCs w:val="24"/>
-        </w:rPr>
+          <w:noProof/>
+          <w:sz w:val="24"/>
+          <w:szCs w:val="24"/>
+        </w:rPr>
+        <w:lastRenderedPageBreak/>
         <w:drawing>
           <wp:inline distT="0" distB="0" distL="0" distR="0" wp14:anchorId="071FB1F8" wp14:editId="5BBC0773">
             <wp:extent cx="5145437" cy="3295650"/>
@@ -10534,7 +10757,7 @@
           <w:i/>
           <w:iCs/>
         </w:rPr>
-        <w:t xml:space="preserve">: A histogram showing the </w:t>
+        <w:t>: A histogram showing the distribution of</w:t>
       </w:r>
       <w:r>
         <w:rPr>
@@ -10542,7 +10765,7 @@
           <w:i/>
           <w:iCs/>
         </w:rPr>
-        <w:t>distribution of</w:t>
+        <w:t xml:space="preserve"> the</w:t>
       </w:r>
       <w:r>
         <w:rPr>
@@ -10550,7 +10773,7 @@
           <w:i/>
           <w:iCs/>
         </w:rPr>
-        <w:t xml:space="preserve"> the</w:t>
+        <w:t xml:space="preserve"> clustering</w:t>
       </w:r>
       <w:r>
         <w:rPr>
@@ -10558,7 +10781,7 @@
           <w:i/>
           <w:iCs/>
         </w:rPr>
-        <w:t xml:space="preserve"> </w:t>
+        <w:t xml:space="preserve"> parameter</w:t>
       </w:r>
       <w:r>
         <w:rPr>
@@ -10566,39 +10789,7 @@
           <w:i/>
           <w:iCs/>
         </w:rPr>
-        <w:t>clustering</w:t>
-      </w:r>
-      <w:r>
-        <w:rPr>
-          <w:rFonts w:ascii="Times New Roman" w:eastAsiaTheme="minorEastAsia" w:hAnsi="Times New Roman" w:cs="Times New Roman"/>
-          <w:i/>
-          <w:iCs/>
-        </w:rPr>
-        <w:t xml:space="preserve"> parameter</w:t>
-      </w:r>
-      <w:r>
-        <w:rPr>
-          <w:rFonts w:ascii="Times New Roman" w:eastAsiaTheme="minorEastAsia" w:hAnsi="Times New Roman" w:cs="Times New Roman"/>
-          <w:i/>
-          <w:iCs/>
-        </w:rPr>
-        <w:t xml:space="preserve"> </w:t>
-      </w:r>
-      <w:r>
-        <w:rPr>
-          <w:rFonts w:ascii="Times New Roman" w:eastAsiaTheme="minorEastAsia" w:hAnsi="Times New Roman" w:cs="Times New Roman"/>
-          <w:i/>
-          <w:iCs/>
-        </w:rPr>
-        <w:t>c</w:t>
-      </w:r>
-      <w:r>
-        <w:rPr>
-          <w:rFonts w:ascii="Times New Roman" w:eastAsiaTheme="minorEastAsia" w:hAnsi="Times New Roman" w:cs="Times New Roman"/>
-          <w:i/>
-          <w:iCs/>
-        </w:rPr>
-        <w:t xml:space="preserve"> across all sampled rooms from Almeida’s study. </w:t>
+        <w:t xml:space="preserve"> c across all sampled rooms from Almeida’s study. </w:t>
       </w:r>
     </w:p>
     <w:p>
@@ -10743,7 +10934,7 @@
     </w:p>
     <w:tbl>
       <w:tblPr>
-        <w:tblStyle w:val="TableGrid"/>
+        <w:tblStyle w:val="Tabelraster"/>
         <w:tblW w:w="0" w:type="auto"/>
         <w:tblInd w:w="470" w:type="dxa"/>
         <w:tblLook w:val="04A0" w:firstRow="1" w:lastRow="0" w:firstColumn="1" w:lastColumn="0" w:noHBand="0" w:noVBand="1"/>
@@ -11194,7 +11385,6 @@
               <w:jc w:val="center"/>
             </w:pPr>
             <w:r>
-              <w:lastRenderedPageBreak/>
               <w:t>15</w:t>
             </w:r>
           </w:p>
@@ -11591,6 +11781,7 @@
               <w:jc w:val="center"/>
             </w:pPr>
             <w:r>
+              <w:lastRenderedPageBreak/>
               <w:t>4</w:t>
             </w:r>
             <w:r>
@@ -11933,6 +12124,7 @@
       <w:r>
         <w:rPr>
           <w:rFonts w:ascii="Times New Roman" w:eastAsia="Times New Roman" w:hAnsi="Times New Roman" w:cs="Times New Roman"/>
+          <w:noProof/>
           <w:sz w:val="24"/>
           <w:szCs w:val="24"/>
         </w:rPr>
@@ -12098,8 +12290,16 @@
           <w:sz w:val="24"/>
           <w:szCs w:val="24"/>
         </w:rPr>
+        <w:t xml:space="preserve">The sensitivity analysis was done to evaluate the effect of variations in clustering level and room size on the proposed relationship between piglet level prevalence and litter prevalence. As can be seen from the plots, ALP was relatively more stable to changes in clustering and number of crates compared to TLP. Generally, TLP and ALP increasingly converged to similar values with </w:t>
+      </w:r>
+      <w:r>
+        <w:rPr>
+          <w:rFonts w:ascii="Times New Roman" w:eastAsia="Times New Roman" w:hAnsi="Times New Roman" w:cs="Times New Roman"/>
+          <w:sz w:val="24"/>
+          <w:szCs w:val="24"/>
+        </w:rPr>
         <w:lastRenderedPageBreak/>
-        <w:t xml:space="preserve">The sensitivity analysis was done to evaluate the effect of variations in clustering level and room size on the proposed relationship between piglet level prevalence and litter prevalence. As can be seen from the plots, ALP was relatively more stable to changes in clustering and number of crates compared to TLP. Generally, TLP and ALP increasingly converged to similar values with increasing clustering and increasing room size. Clustering changes appeared to have a more significant effect on ALP and TLP than changes in the number of crates in the room. </w:t>
+        <w:t xml:space="preserve">increasing clustering and increasing room size. Clustering changes appeared to have a more significant effect on ALP and TLP than changes in the number of crates in the room. </w:t>
       </w:r>
     </w:p>
     <w:p>
@@ -12119,13 +12319,14 @@
           <w:rFonts w:ascii="Times New Roman" w:eastAsia="Times New Roman" w:hAnsi="Times New Roman" w:cs="Times New Roman"/>
           <w:b/>
           <w:bCs/>
+          <w:noProof/>
           <w:sz w:val="24"/>
           <w:szCs w:val="24"/>
         </w:rPr>
         <w:drawing>
-          <wp:inline distT="0" distB="0" distL="0" distR="0" wp14:anchorId="625A5E09" wp14:editId="76A6FDE6">
-            <wp:extent cx="6410465" cy="4718685"/>
-            <wp:effectExtent l="0" t="0" r="3175" b="5715"/>
+          <wp:inline distT="0" distB="0" distL="0" distR="0" wp14:anchorId="625A5E09" wp14:editId="302B19A1">
+            <wp:extent cx="5500255" cy="3607492"/>
+            <wp:effectExtent l="0" t="0" r="5715" b="0"/>
             <wp:docPr id="17" name="Picture 17" descr="Diagram, line chart&#10;&#10;Description automatically generated"/>
             <wp:cNvGraphicFramePr>
               <a:graphicFrameLocks xmlns:a="http://schemas.openxmlformats.org/drawingml/2006/main" noChangeAspect="1"/>
@@ -12146,7 +12347,7 @@
                   <pic:spPr>
                     <a:xfrm>
                       <a:off x="0" y="0"/>
-                      <a:ext cx="6423442" cy="4728237"/>
+                      <a:ext cx="5531952" cy="3628281"/>
                     </a:xfrm>
                     <a:prstGeom prst="rect">
                       <a:avLst/>
@@ -12285,7 +12486,6 @@
           <w:sz w:val="24"/>
           <w:szCs w:val="24"/>
         </w:rPr>
-        <w:lastRenderedPageBreak/>
         <w:t>The use of m</w:t>
       </w:r>
       <w:r>
@@ -12596,7 +12796,16 @@
           <w:sz w:val="24"/>
           <w:szCs w:val="24"/>
         </w:rPr>
-        <w:t xml:space="preserve">barns do not interact randomly </w:t>
+        <w:t xml:space="preserve">barns do not interact </w:t>
+      </w:r>
+      <w:r>
+        <w:rPr>
+          <w:rFonts w:ascii="Times New Roman" w:eastAsia="Times New Roman" w:hAnsi="Times New Roman" w:cs="Times New Roman"/>
+          <w:sz w:val="24"/>
+          <w:szCs w:val="24"/>
+        </w:rPr>
+        <w:lastRenderedPageBreak/>
+        <w:t xml:space="preserve">randomly </w:t>
       </w:r>
       <w:r>
         <w:rPr>
@@ -13280,7 +13489,6 @@
           <w:sz w:val="24"/>
           <w:szCs w:val="24"/>
         </w:rPr>
-        <w:lastRenderedPageBreak/>
         <w:t xml:space="preserve">One can </w:t>
       </w:r>
       <w:r>
@@ -13493,6 +13701,7 @@
           <w:sz w:val="24"/>
           <w:szCs w:val="24"/>
         </w:rPr>
+        <w:lastRenderedPageBreak/>
         <w:t>Another key application of the proposed tables is to help the practitioner estimate his pig</w:t>
       </w:r>
       <w:r>
@@ -13599,25 +13808,7 @@
           <w:sz w:val="24"/>
           <w:szCs w:val="24"/>
         </w:rPr>
-        <w:t>This study explored the use of mathematical models to characterize the relationship between PP, TLP, and ALP in a farrowing room. A key takeaway from this study is the demonstration of the effect of a clustering parameter on the characterized relationship between the mentioned proportions; like other sampling assumptions, clustering could be considered when estimating probable sample size</w:t>
-      </w:r>
-      <w:proofErr w:type="gramStart"/>
-      <w:r>
-        <w:rPr>
-          <w:rFonts w:ascii="Times New Roman" w:eastAsia="Times New Roman" w:hAnsi="Times New Roman" w:cs="Times New Roman"/>
-          <w:sz w:val="24"/>
-          <w:szCs w:val="24"/>
-        </w:rPr>
-        <w:t>…..</w:t>
-      </w:r>
-      <w:proofErr w:type="gramEnd"/>
-      <w:r>
-        <w:rPr>
-          <w:rFonts w:ascii="Times New Roman" w:eastAsia="Times New Roman" w:hAnsi="Times New Roman" w:cs="Times New Roman"/>
-          <w:sz w:val="24"/>
-          <w:szCs w:val="24"/>
-        </w:rPr>
-        <w:t xml:space="preserve"> </w:t>
+        <w:t xml:space="preserve">This study explored the use of mathematical models to characterize the relationship between PP, TLP, and ALP in a farrowing room. A key takeaway from this study is the demonstration of the effect of a clustering parameter on the characterized relationship between the mentioned proportions; like other sampling assumptions, clustering could be considered when estimating probable sample size….. </w:t>
       </w:r>
     </w:p>
     <w:p>
@@ -13751,8 +13942,17 @@
           <w:rFonts w:ascii="Times New Roman" w:hAnsi="Times New Roman" w:cs="Times New Roman"/>
           <w:noProof/>
           <w:sz w:val="24"/>
-        </w:rPr>
-        <w:t xml:space="preserve">Almeida, M. N., Zhang, M., Lopez, W. A. L., Vilalta, C., Sanhueza, J., Corzo, C. A., Zimmerman, J. J., &amp; Linhares, D. C. L. (2021). A comparison of three sampling approaches for detecting PRRSV in suckling piglets. </w:t>
+          <w:lang w:val="pt-BR"/>
+        </w:rPr>
+        <w:t xml:space="preserve">Almeida, M. N., Zhang, M., Lopez, W. A. L., Vilalta, C., Sanhueza, J., Corzo, C. A., Zimmerman, J. J., &amp; Linhares, D. C. L. (2021). </w:t>
+      </w:r>
+      <w:r>
+        <w:rPr>
+          <w:rFonts w:ascii="Times New Roman" w:hAnsi="Times New Roman" w:cs="Times New Roman"/>
+          <w:noProof/>
+          <w:sz w:val="24"/>
+        </w:rPr>
+        <w:t xml:space="preserve">A comparison of three sampling approaches for detecting PRRSV in suckling piglets. </w:t>
       </w:r>
       <w:r>
         <w:rPr>
@@ -13811,7 +14011,6 @@
           <w:noProof/>
           <w:sz w:val="24"/>
         </w:rPr>
-        <w:lastRenderedPageBreak/>
         <w:t xml:space="preserve">Almeida, M. N., Zhang, M., Zimmerman, J. J., Holtkamp, D. J., &amp; Linhares, D. C. L. (2021). Finding PRRSV in sow herds: Family oral fluids vs. serum samples from due-to-wean pigs. </w:t>
       </w:r>
       <w:r>
@@ -13881,6 +14080,7 @@
           <w:noProof/>
           <w:sz w:val="24"/>
         </w:rPr>
+        <w:lastRenderedPageBreak/>
         <w:t>BMC Veterinary Research</w:t>
       </w:r>
       <w:r>
@@ -13922,6 +14122,7 @@
           <w:rFonts w:ascii="Times New Roman" w:hAnsi="Times New Roman" w:cs="Times New Roman"/>
           <w:noProof/>
           <w:sz w:val="24"/>
+          <w:lang w:val="pt-BR"/>
         </w:rPr>
       </w:pPr>
       <w:r>
@@ -13939,6 +14140,7 @@
           <w:iCs/>
           <w:noProof/>
           <w:sz w:val="24"/>
+          <w:lang w:val="pt-BR"/>
         </w:rPr>
         <w:t>PLoS ONE</w:t>
       </w:r>
@@ -13947,6 +14149,7 @@
           <w:rFonts w:ascii="Times New Roman" w:hAnsi="Times New Roman" w:cs="Times New Roman"/>
           <w:noProof/>
           <w:sz w:val="24"/>
+          <w:lang w:val="pt-BR"/>
         </w:rPr>
         <w:t xml:space="preserve">, </w:t>
       </w:r>
@@ -13957,6 +14160,7 @@
           <w:iCs/>
           <w:noProof/>
           <w:sz w:val="24"/>
+          <w:lang w:val="pt-BR"/>
         </w:rPr>
         <w:t>11</w:t>
       </w:r>
@@ -13965,6 +14169,7 @@
           <w:rFonts w:ascii="Times New Roman" w:hAnsi="Times New Roman" w:cs="Times New Roman"/>
           <w:noProof/>
           <w:sz w:val="24"/>
+          <w:lang w:val="pt-BR"/>
         </w:rPr>
         <w:t>(11), 166596. https://doi.org/10.1371/journal.pone.0166596</w:t>
       </w:r>
@@ -13988,8 +14193,17 @@
           <w:rFonts w:ascii="Times New Roman" w:hAnsi="Times New Roman" w:cs="Times New Roman"/>
           <w:noProof/>
           <w:sz w:val="24"/>
-        </w:rPr>
-        <w:t xml:space="preserve">Calderón Díaz, J. A., Fitzgerald, R. M., Shalloo, L., Rodrigues da Costa, M., Niemi, J., Leonard, F. C., Kyriazakis, I., &amp; García Manzanilla, E. (2020). Financial Analysis of Herd Status and Vaccination Practices for Porcine Reproductive and Respiratory Syndrome Virus, Swine Influenza Virus, and Mycoplasma hyopneumoniae in Farrow-to-Finish Pig Farms Using a Bio-Economic Simulation Model. </w:t>
+          <w:lang w:val="pt-BR"/>
+        </w:rPr>
+        <w:t xml:space="preserve">Calderón Díaz, J. A., Fitzgerald, R. M., Shalloo, L., Rodrigues da Costa, M., Niemi, J., Leonard, F. C., Kyriazakis, I., &amp; García Manzanilla, E. (2020). </w:t>
+      </w:r>
+      <w:r>
+        <w:rPr>
+          <w:rFonts w:ascii="Times New Roman" w:hAnsi="Times New Roman" w:cs="Times New Roman"/>
+          <w:noProof/>
+          <w:sz w:val="24"/>
+        </w:rPr>
+        <w:t xml:space="preserve">Financial Analysis of Herd Status and Vaccination Practices for Porcine Reproductive and Respiratory Syndrome Virus, Swine Influenza Virus, and Mycoplasma hyopneumoniae in Farrow-to-Finish Pig Farms Using a Bio-Economic Simulation Model. </w:t>
       </w:r>
       <w:r>
         <w:rPr>
@@ -14207,7 +14421,6 @@
           <w:noProof/>
           <w:sz w:val="24"/>
         </w:rPr>
-        <w:lastRenderedPageBreak/>
         <w:t xml:space="preserve">Evans, C. M., Medley, G. F., Creasey, S. J., &amp; Green, L. E. (2010). A stochastic mathematical model of the within-herd transmission dynamics of porcine reproductive and respiratory syndrome virus (PRRSV): Fade-out and persistence. </w:t>
       </w:r>
       <w:r>
@@ -14285,7 +14498,16 @@
           <w:noProof/>
           <w:sz w:val="24"/>
         </w:rPr>
-        <w:t xml:space="preserve"> (Vol. 21, Issue 1, pp. 3–14). Journal of Veterinary Diagnostic Investigation. https://doi.org/10.1177/104063870902100102</w:t>
+        <w:t xml:space="preserve"> (Vol. 21, Issue 1, pp. 3–14). Journal of Veterinary Diagnostic Investigation. </w:t>
+      </w:r>
+      <w:r>
+        <w:rPr>
+          <w:rFonts w:ascii="Times New Roman" w:hAnsi="Times New Roman" w:cs="Times New Roman"/>
+          <w:noProof/>
+          <w:sz w:val="24"/>
+        </w:rPr>
+        <w:lastRenderedPageBreak/>
+        <w:t>https://doi.org/10.1177/104063870902100102</w:t>
       </w:r>
     </w:p>
     <w:p>
@@ -14508,16 +14730,7 @@
           <w:noProof/>
           <w:sz w:val="24"/>
         </w:rPr>
-        <w:t xml:space="preserve">Linhares, D. C. L., Cano, J. P., Torremorell, M., &amp; Morrison, R. B. (2014). Comparison of time </w:t>
-      </w:r>
-      <w:r>
-        <w:rPr>
-          <w:rFonts w:ascii="Times New Roman" w:hAnsi="Times New Roman" w:cs="Times New Roman"/>
-          <w:noProof/>
-          <w:sz w:val="24"/>
-        </w:rPr>
-        <w:lastRenderedPageBreak/>
-        <w:t xml:space="preserve">to PRRSv-stability and production losses between two exposure programs to control PRRSv in sow herds. </w:t>
+        <w:t xml:space="preserve">Linhares, D. C. L., Cano, J. P., Torremorell, M., &amp; Morrison, R. B. (2014). Comparison of time to PRRSv-stability and production losses between two exposure programs to control PRRSv in sow herds. </w:t>
       </w:r>
       <w:r>
         <w:rPr>
@@ -14635,6 +14848,7 @@
           <w:noProof/>
           <w:sz w:val="24"/>
         </w:rPr>
+        <w:lastRenderedPageBreak/>
         <w:t xml:space="preserve">Murato, Y., Hayama, Y., Shimizu, Y., Sawai, K., &amp; Yamamoto, T. (2020). </w:t>
       </w:r>
       <w:r>
@@ -14675,8 +14889,17 @@
           <w:rFonts w:ascii="Times New Roman" w:hAnsi="Times New Roman" w:cs="Times New Roman"/>
           <w:noProof/>
           <w:sz w:val="24"/>
-        </w:rPr>
-        <w:t xml:space="preserve">Nodelijk, G., De Jong, M. C. M., Van Nes, A., Vernooy, J. C. M., Van Leengoed, L. A. M. G., Pol, J. M. A., &amp; Verheijden, J. H. M. (2000). Introduction, persistence and fade-out of porcine reproductive and respiratory syndrome virus in a Dutch breeding herd: A mathematical analysis. </w:t>
+          <w:lang w:val="nl-NL"/>
+        </w:rPr>
+        <w:t xml:space="preserve">Nodelijk, G., De Jong, M. C. M., Van Nes, A., Vernooy, J. C. M., Van Leengoed, L. A. M. G., Pol, J. M. A., &amp; Verheijden, J. H. M. (2000). </w:t>
+      </w:r>
+      <w:r>
+        <w:rPr>
+          <w:rFonts w:ascii="Times New Roman" w:hAnsi="Times New Roman" w:cs="Times New Roman"/>
+          <w:noProof/>
+          <w:sz w:val="24"/>
+        </w:rPr>
+        <w:t xml:space="preserve">Introduction, persistence and fade-out of porcine reproductive and respiratory syndrome virus in a Dutch breeding herd: A mathematical analysis. </w:t>
       </w:r>
       <w:r>
         <w:rPr>
@@ -14912,16 +15135,7 @@
           <w:noProof/>
           <w:sz w:val="24"/>
         </w:rPr>
-        <w:t xml:space="preserve"> </w:t>
-      </w:r>
-      <w:r>
-        <w:rPr>
-          <w:rFonts w:ascii="Times New Roman" w:hAnsi="Times New Roman" w:cs="Times New Roman"/>
-          <w:noProof/>
-          <w:sz w:val="24"/>
-        </w:rPr>
-        <w:lastRenderedPageBreak/>
-        <w:t>(Vol. 47, Issue 1, pp. 1–13). BioMed Central. https://doi.org/10.1186/s13567-016-0391-4</w:t>
+        <w:t xml:space="preserve"> (Vol. 47, Issue 1, pp. 1–13). BioMed Central. https://doi.org/10.1186/s13567-016-0391-4</w:t>
       </w:r>
     </w:p>
     <w:p>
@@ -15003,7 +15217,16 @@
           <w:noProof/>
           <w:sz w:val="24"/>
         </w:rPr>
-        <w:t xml:space="preserve">Silva, G. S., Schwartz, M., Morrison, R. B., &amp; Linhares, D. C. L. (2017). Monitoring breeding herd production data to detect PRRSV outbreaks. </w:t>
+        <w:t xml:space="preserve">Silva, G. S., Schwartz, M., Morrison, R. B., &amp; Linhares, D. C. L. (2017). Monitoring breeding </w:t>
+      </w:r>
+      <w:r>
+        <w:rPr>
+          <w:rFonts w:ascii="Times New Roman" w:hAnsi="Times New Roman" w:cs="Times New Roman"/>
+          <w:noProof/>
+          <w:sz w:val="24"/>
+        </w:rPr>
+        <w:lastRenderedPageBreak/>
+        <w:t xml:space="preserve">herd production data to detect PRRSV outbreaks. </w:t>
       </w:r>
       <w:r>
         <w:rPr>
@@ -15353,7 +15576,7 @@
 </file>
 
 <file path=word/numbering.xml><?xml version="1.0" encoding="utf-8"?>
-<w:numbering xmlns:wpc="http://schemas.microsoft.com/office/word/2010/wordprocessingCanvas" xmlns:cx="http://schemas.microsoft.com/office/drawing/2014/chartex" xmlns:cx1="http://schemas.microsoft.com/office/drawing/2015/9/8/chartex" xmlns:cx2="http://schemas.microsoft.com/office/drawing/2015/10/21/chartex" xmlns:cx3="http://schemas.microsoft.com/office/drawing/2016/5/9/chartex" xmlns:cx4="http://schemas.microsoft.com/office/drawing/2016/5/10/chartex" xmlns:cx5="http://schemas.microsoft.com/office/drawing/2016/5/11/chartex" xmlns:cx6="http://schemas.microsoft.com/office/drawing/2016/5/12/chartex" xmlns:cx7="http://schemas.microsoft.com/office/drawing/2016/5/13/chartex" xmlns:cx8="http://schemas.microsoft.com/office/drawing/2016/5/14/chartex" xmlns:mc="http://schemas.openxmlformats.org/markup-compatibility/2006" xmlns:aink="http://schemas.microsoft.com/office/drawing/2016/ink" xmlns:am3d="http://schemas.microsoft.com/office/drawing/2017/model3d" xmlns:o="urn:schemas-microsoft-com:office:office" xmlns:r="http://schemas.openxmlformats.org/officeDocument/2006/relationships" xmlns:m="http://schemas.openxmlformats.org/officeDocument/2006/math" xmlns:v="urn:schemas-microsoft-com:vml" xmlns:wp14="http://schemas.microsoft.com/office/word/2010/wordprocessingDrawing" xmlns:wp="http://schemas.openxmlformats.org/drawingml/2006/wordprocessingDrawing" xmlns:w10="urn:schemas-microsoft-com:office:word" xmlns:w="http://schemas.openxmlformats.org/wordprocessingml/2006/main" xmlns:w14="http://schemas.microsoft.com/office/word/2010/wordml" xmlns:w15="http://schemas.microsoft.com/office/word/2012/wordml" xmlns:w16cex="http://schemas.microsoft.com/office/word/2018/wordml/cex" xmlns:w16cid="http://schemas.microsoft.com/office/word/2016/wordml/cid" xmlns:w16="http://schemas.microsoft.com/office/word/2018/wordml" xmlns:w16sdtdh="http://schemas.microsoft.com/office/word/2020/wordml/sdtdatahash" xmlns:w16se="http://schemas.microsoft.com/office/word/2015/wordml/symex" xmlns:wpg="http://schemas.microsoft.com/office/word/2010/wordprocessingGroup" xmlns:wpi="http://schemas.microsoft.com/office/word/2010/wordprocessingInk" xmlns:wne="http://schemas.microsoft.com/office/word/2006/wordml" xmlns:wps="http://schemas.microsoft.com/office/word/2010/wordprocessingShape" mc:Ignorable="w14 w15 w16se w16cid w16 w16cex w16sdtdh wp14">
+<w:numbering xmlns:wpc="http://schemas.microsoft.com/office/word/2010/wordprocessingCanvas" xmlns:cx="http://schemas.microsoft.com/office/drawing/2014/chartex" xmlns:cx1="http://schemas.microsoft.com/office/drawing/2015/9/8/chartex" xmlns:cx2="http://schemas.microsoft.com/office/drawing/2015/10/21/chartex" xmlns:cx3="http://schemas.microsoft.com/office/drawing/2016/5/9/chartex" xmlns:cx4="http://schemas.microsoft.com/office/drawing/2016/5/10/chartex" xmlns:cx5="http://schemas.microsoft.com/office/drawing/2016/5/11/chartex" xmlns:cx6="http://schemas.microsoft.com/office/drawing/2016/5/12/chartex" xmlns:cx7="http://schemas.microsoft.com/office/drawing/2016/5/13/chartex" xmlns:cx8="http://schemas.microsoft.com/office/drawing/2016/5/14/chartex" xmlns:mc="http://schemas.openxmlformats.org/markup-compatibility/2006" xmlns:aink="http://schemas.microsoft.com/office/drawing/2016/ink" xmlns:am3d="http://schemas.microsoft.com/office/drawing/2017/model3d" xmlns:o="urn:schemas-microsoft-com:office:office" xmlns:oel="http://schemas.microsoft.com/office/2019/extlst" xmlns:r="http://schemas.openxmlformats.org/officeDocument/2006/relationships" xmlns:m="http://schemas.openxmlformats.org/officeDocument/2006/math" xmlns:v="urn:schemas-microsoft-com:vml" xmlns:wp14="http://schemas.microsoft.com/office/word/2010/wordprocessingDrawing" xmlns:wp="http://schemas.openxmlformats.org/drawingml/2006/wordprocessingDrawing" xmlns:w10="urn:schemas-microsoft-com:office:word" xmlns:w="http://schemas.openxmlformats.org/wordprocessingml/2006/main" xmlns:w14="http://schemas.microsoft.com/office/word/2010/wordml" xmlns:w15="http://schemas.microsoft.com/office/word/2012/wordml" xmlns:w16cex="http://schemas.microsoft.com/office/word/2018/wordml/cex" xmlns:w16cid="http://schemas.microsoft.com/office/word/2016/wordml/cid" xmlns:w16="http://schemas.microsoft.com/office/word/2018/wordml" xmlns:w16sdtdh="http://schemas.microsoft.com/office/word/2020/wordml/sdtdatahash" xmlns:w16se="http://schemas.microsoft.com/office/word/2015/wordml/symex" xmlns:wpg="http://schemas.microsoft.com/office/word/2010/wordprocessingGroup" xmlns:wpi="http://schemas.microsoft.com/office/word/2010/wordprocessingInk" xmlns:wne="http://schemas.microsoft.com/office/word/2006/wordml" xmlns:wps="http://schemas.microsoft.com/office/word/2010/wordprocessingShape" mc:Ignorable="w14 w15 w16se w16cid w16 w16cex w16sdtdh wp14">
   <w:abstractNum w:abstractNumId="0" w15:restartNumberingAfterBreak="0">
     <w:nsid w:val="12A86B07"/>
     <w:multiLevelType w:val="hybridMultilevel"/>
@@ -15929,19 +16152,19 @@
       </w:rPr>
     </w:lvl>
   </w:abstractNum>
-  <w:num w:numId="1" w16cid:durableId="1274170733">
+  <w:num w:numId="1" w16cid:durableId="669647105">
     <w:abstractNumId w:val="0"/>
   </w:num>
-  <w:num w:numId="2" w16cid:durableId="1547177206">
+  <w:num w:numId="2" w16cid:durableId="1994480860">
     <w:abstractNumId w:val="2"/>
   </w:num>
-  <w:num w:numId="3" w16cid:durableId="1864174029">
+  <w:num w:numId="3" w16cid:durableId="849950311">
     <w:abstractNumId w:val="3"/>
   </w:num>
-  <w:num w:numId="4" w16cid:durableId="1958609259">
+  <w:num w:numId="4" w16cid:durableId="690842176">
     <w:abstractNumId w:val="4"/>
   </w:num>
-  <w:num w:numId="5" w16cid:durableId="2067292525">
+  <w:num w:numId="5" w16cid:durableId="407844184">
     <w:abstractNumId w:val="1"/>
   </w:num>
 </w:numbering>
@@ -16342,18 +16565,18 @@
     <w:lsdException w:name="Unresolved Mention" w:semiHidden="1" w:unhideWhenUsed="1"/>
     <w:lsdException w:name="Smart Link" w:semiHidden="1" w:unhideWhenUsed="1"/>
   </w:latentStyles>
-  <w:style w:type="paragraph" w:default="1" w:styleId="Normal">
+  <w:style w:type="paragraph" w:default="1" w:styleId="Standaard">
     <w:name w:val="Normal"/>
     <w:qFormat/>
     <w:rsid w:val="00C17DE7"/>
   </w:style>
-  <w:style w:type="character" w:default="1" w:styleId="DefaultParagraphFont">
+  <w:style w:type="character" w:default="1" w:styleId="Standaardalinea-lettertype">
     <w:name w:val="Default Paragraph Font"/>
     <w:uiPriority w:val="1"/>
     <w:semiHidden/>
     <w:unhideWhenUsed/>
   </w:style>
-  <w:style w:type="table" w:default="1" w:styleId="TableNormal">
+  <w:style w:type="table" w:default="1" w:styleId="Standaardtabel">
     <w:name w:val="Normal Table"/>
     <w:uiPriority w:val="99"/>
     <w:semiHidden/>
@@ -16368,15 +16591,15 @@
       </w:tblCellMar>
     </w:tblPr>
   </w:style>
-  <w:style w:type="numbering" w:default="1" w:styleId="NoList">
+  <w:style w:type="numbering" w:default="1" w:styleId="Geenlijst">
     <w:name w:val="No List"/>
     <w:uiPriority w:val="99"/>
     <w:semiHidden/>
     <w:unhideWhenUsed/>
   </w:style>
-  <w:style w:type="paragraph" w:styleId="ListParagraph">
+  <w:style w:type="paragraph" w:styleId="Lijstalinea">
     <w:name w:val="List Paragraph"/>
-    <w:basedOn w:val="Normal"/>
+    <w:basedOn w:val="Standaard"/>
     <w:uiPriority w:val="34"/>
     <w:qFormat/>
     <w:rsid w:val="007827BE"/>
@@ -16390,9 +16613,9 @@
       <w:szCs w:val="24"/>
     </w:rPr>
   </w:style>
-  <w:style w:type="character" w:styleId="CommentReference">
+  <w:style w:type="character" w:styleId="Verwijzingopmerking">
     <w:name w:val="annotation reference"/>
-    <w:basedOn w:val="DefaultParagraphFont"/>
+    <w:basedOn w:val="Standaardalinea-lettertype"/>
     <w:uiPriority w:val="99"/>
     <w:semiHidden/>
     <w:unhideWhenUsed/>
@@ -16402,10 +16625,10 @@
       <w:szCs w:val="16"/>
     </w:rPr>
   </w:style>
-  <w:style w:type="paragraph" w:styleId="CommentText">
+  <w:style w:type="paragraph" w:styleId="Tekstopmerking">
     <w:name w:val="annotation text"/>
-    <w:basedOn w:val="Normal"/>
-    <w:link w:val="CommentTextChar"/>
+    <w:basedOn w:val="Standaard"/>
+    <w:link w:val="TekstopmerkingChar"/>
     <w:uiPriority w:val="99"/>
     <w:semiHidden/>
     <w:unhideWhenUsed/>
@@ -16418,10 +16641,10 @@
       <w:szCs w:val="20"/>
     </w:rPr>
   </w:style>
-  <w:style w:type="character" w:customStyle="1" w:styleId="CommentTextChar">
-    <w:name w:val="Comment Text Char"/>
-    <w:basedOn w:val="DefaultParagraphFont"/>
-    <w:link w:val="CommentText"/>
+  <w:style w:type="character" w:customStyle="1" w:styleId="TekstopmerkingChar">
+    <w:name w:val="Tekst opmerking Char"/>
+    <w:basedOn w:val="Standaardalinea-lettertype"/>
+    <w:link w:val="Tekstopmerking"/>
     <w:uiPriority w:val="99"/>
     <w:semiHidden/>
     <w:rsid w:val="00295394"/>
@@ -16430,11 +16653,11 @@
       <w:szCs w:val="20"/>
     </w:rPr>
   </w:style>
-  <w:style w:type="paragraph" w:styleId="CommentSubject">
+  <w:style w:type="paragraph" w:styleId="Onderwerpvanopmerking">
     <w:name w:val="annotation subject"/>
-    <w:basedOn w:val="CommentText"/>
-    <w:next w:val="CommentText"/>
-    <w:link w:val="CommentSubjectChar"/>
+    <w:basedOn w:val="Tekstopmerking"/>
+    <w:next w:val="Tekstopmerking"/>
+    <w:link w:val="OnderwerpvanopmerkingChar"/>
     <w:uiPriority w:val="99"/>
     <w:semiHidden/>
     <w:unhideWhenUsed/>
@@ -16444,10 +16667,10 @@
       <w:bCs/>
     </w:rPr>
   </w:style>
-  <w:style w:type="character" w:customStyle="1" w:styleId="CommentSubjectChar">
-    <w:name w:val="Comment Subject Char"/>
-    <w:basedOn w:val="CommentTextChar"/>
-    <w:link w:val="CommentSubject"/>
+  <w:style w:type="character" w:customStyle="1" w:styleId="OnderwerpvanopmerkingChar">
+    <w:name w:val="Onderwerp van opmerking Char"/>
+    <w:basedOn w:val="TekstopmerkingChar"/>
+    <w:link w:val="Onderwerpvanopmerking"/>
     <w:uiPriority w:val="99"/>
     <w:semiHidden/>
     <w:rsid w:val="00295394"/>
@@ -16458,9 +16681,9 @@
       <w:szCs w:val="20"/>
     </w:rPr>
   </w:style>
-  <w:style w:type="character" w:styleId="PlaceholderText">
+  <w:style w:type="character" w:styleId="Tekstvantijdelijkeaanduiding">
     <w:name w:val="Placeholder Text"/>
-    <w:basedOn w:val="DefaultParagraphFont"/>
+    <w:basedOn w:val="Standaardalinea-lettertype"/>
     <w:uiPriority w:val="99"/>
     <w:semiHidden/>
     <w:rsid w:val="009116B2"/>
@@ -16468,9 +16691,9 @@
       <w:color w:val="808080"/>
     </w:rPr>
   </w:style>
-  <w:style w:type="table" w:styleId="TableGrid">
+  <w:style w:type="table" w:styleId="Tabelraster">
     <w:name w:val="Table Grid"/>
-    <w:basedOn w:val="TableNormal"/>
+    <w:basedOn w:val="Standaardtabel"/>
     <w:uiPriority w:val="39"/>
     <w:rsid w:val="000326A4"/>
     <w:pPr>
@@ -16487,9 +16710,9 @@
       </w:tblBorders>
     </w:tblPr>
   </w:style>
-  <w:style w:type="character" w:styleId="LineNumber">
+  <w:style w:type="character" w:styleId="Regelnummer">
     <w:name w:val="line number"/>
-    <w:basedOn w:val="DefaultParagraphFont"/>
+    <w:basedOn w:val="Standaardalinea-lettertype"/>
     <w:uiPriority w:val="99"/>
     <w:semiHidden/>
     <w:unhideWhenUsed/>
@@ -16497,7 +16720,7 @@
   </w:style>
   <w:style w:type="numbering" w:customStyle="1" w:styleId="NoList1">
     <w:name w:val="No List1"/>
-    <w:next w:val="NoList"/>
+    <w:next w:val="Geenlijst"/>
     <w:uiPriority w:val="99"/>
     <w:semiHidden/>
     <w:unhideWhenUsed/>
@@ -16505,8 +16728,8 @@
   </w:style>
   <w:style w:type="table" w:customStyle="1" w:styleId="TableGrid1">
     <w:name w:val="Table Grid1"/>
-    <w:basedOn w:val="TableNormal"/>
-    <w:next w:val="TableGrid"/>
+    <w:basedOn w:val="Standaardtabel"/>
+    <w:next w:val="Tabelraster"/>
     <w:uiPriority w:val="39"/>
     <w:rsid w:val="008B3860"/>
     <w:pPr>
@@ -16527,9 +16750,9 @@
       </w:tblBorders>
     </w:tblPr>
   </w:style>
-  <w:style w:type="table" w:styleId="GridTable1Light-Accent4">
+  <w:style w:type="table" w:styleId="Rastertabel1licht-Accent4">
     <w:name w:val="Grid Table 1 Light Accent 4"/>
-    <w:basedOn w:val="TableNormal"/>
+    <w:basedOn w:val="Standaardtabel"/>
     <w:uiPriority w:val="46"/>
     <w:rsid w:val="008B3860"/>
     <w:pPr>
@@ -16588,9 +16811,9 @@
       </w:rPr>
     </w:tblStylePr>
   </w:style>
-  <w:style w:type="table" w:styleId="GridTable2-Accent1">
+  <w:style w:type="table" w:styleId="Rastertabel2-Accent1">
     <w:name w:val="Grid Table 2 Accent 1"/>
-    <w:basedOn w:val="TableNormal"/>
+    <w:basedOn w:val="Standaardtabel"/>
     <w:uiPriority w:val="47"/>
     <w:rsid w:val="008B3860"/>
     <w:pPr>
@@ -16667,9 +16890,9 @@
       </w:tcPr>
     </w:tblStylePr>
   </w:style>
-  <w:style w:type="table" w:styleId="GridTable4">
+  <w:style w:type="table" w:styleId="Rastertabel4">
     <w:name w:val="Grid Table 4"/>
-    <w:basedOn w:val="TableNormal"/>
+    <w:basedOn w:val="Standaardtabel"/>
     <w:uiPriority w:val="49"/>
     <w:rsid w:val="008B3860"/>
     <w:pPr>
@@ -16747,9 +16970,9 @@
       </w:tcPr>
     </w:tblStylePr>
   </w:style>
-  <w:style w:type="table" w:styleId="GridTable4-Accent3">
+  <w:style w:type="table" w:styleId="Rastertabel4-Accent3">
     <w:name w:val="Grid Table 4 Accent 3"/>
-    <w:basedOn w:val="TableNormal"/>
+    <w:basedOn w:val="Standaardtabel"/>
     <w:uiPriority w:val="49"/>
     <w:rsid w:val="008B3860"/>
     <w:pPr>
@@ -16829,7 +17052,7 @@
   </w:style>
   <w:style w:type="character" w:styleId="Hyperlink">
     <w:name w:val="Hyperlink"/>
-    <w:basedOn w:val="DefaultParagraphFont"/>
+    <w:basedOn w:val="Standaardalinea-lettertype"/>
     <w:uiPriority w:val="99"/>
     <w:semiHidden/>
     <w:unhideWhenUsed/>
@@ -16839,9 +17062,9 @@
       <w:u w:val="single"/>
     </w:rPr>
   </w:style>
-  <w:style w:type="character" w:styleId="FollowedHyperlink">
+  <w:style w:type="character" w:styleId="GevolgdeHyperlink">
     <w:name w:val="FollowedHyperlink"/>
-    <w:basedOn w:val="DefaultParagraphFont"/>
+    <w:basedOn w:val="Standaardalinea-lettertype"/>
     <w:uiPriority w:val="99"/>
     <w:semiHidden/>
     <w:unhideWhenUsed/>
@@ -16853,7 +17076,7 @@
   </w:style>
   <w:style w:type="paragraph" w:customStyle="1" w:styleId="msonormal0">
     <w:name w:val="msonormal"/>
-    <w:basedOn w:val="Normal"/>
+    <w:basedOn w:val="Standaard"/>
     <w:rsid w:val="008B3860"/>
     <w:pPr>
       <w:spacing w:before="100" w:beforeAutospacing="1" w:after="100" w:afterAutospacing="1" w:line="240" w:lineRule="auto"/>
